--- a/documentacionObli1.docx
+++ b/documentacionObli1.docx
@@ -596,14 +596,16 @@
             <w:t>/05/2023</w:t>
           </w:r>
         </w:p>
+        <w:bookmarkStart w:id="0" w:name="_Toc134700793" w:displacedByCustomXml="next"/>
         <w:sdt>
           <w:sdtPr>
             <w:rPr>
-              <w:caps w:val="0"/>
+              <w:rFonts w:asciiTheme="minorHAnsi" w:hAnsiTheme="minorHAnsi"/>
+              <w:b w:val="0"/>
+              <w:caps/>
               <w:color w:val="auto"/>
               <w:spacing w:val="0"/>
               <w:sz w:val="20"/>
-              <w:szCs w:val="20"/>
               <w:lang w:val="es-ES"/>
             </w:rPr>
             <w:id w:val="-1160998932"/>
@@ -614,15 +616,15 @@
           </w:sdtPr>
           <w:sdtEndPr>
             <w:rPr>
-              <w:b/>
               <w:bCs/>
+              <w:caps w:val="0"/>
               <w:sz w:val="22"/>
             </w:rPr>
           </w:sdtEndPr>
           <w:sdtContent>
             <w:p>
               <w:pPr>
-                <w:pStyle w:val="TtuloTDC"/>
+                <w:pStyle w:val="Ttulo3"/>
                 <w:rPr>
                   <w:lang w:val="es-ES"/>
                 </w:rPr>
@@ -633,6 +635,7 @@
                 </w:rPr>
                 <w:t>Índice</w:t>
               </w:r>
+              <w:bookmarkEnd w:id="0"/>
             </w:p>
             <w:p>
               <w:pPr>
@@ -644,10 +647,11 @@
             </w:p>
             <w:p>
               <w:pPr>
-                <w:pStyle w:val="TDC1"/>
+                <w:pStyle w:val="TDC3"/>
+                <w:tabs>
+                  <w:tab w:val="right" w:leader="dot" w:pos="9736"/>
+                </w:tabs>
                 <w:rPr>
-                  <w:b w:val="0"/>
-                  <w:bCs w:val="0"/>
                   <w:noProof/>
                   <w:kern w:val="2"/>
                   <w:szCs w:val="22"/>
@@ -664,11 +668,83 @@
               <w:r>
                 <w:fldChar w:fldCharType="separate"/>
               </w:r>
-              <w:hyperlink w:anchor="_Toc134624828" w:history="1">
+              <w:hyperlink w:anchor="_Toc134700793" w:history="1">
                 <w:r>
                   <w:rPr>
                     <w:rStyle w:val="Hipervnculo"/>
                     <w:noProof/>
+                    <w:lang w:val="es-ES"/>
+                  </w:rPr>
+                  <w:t>Índice</w:t>
+                </w:r>
+                <w:r>
+                  <w:rPr>
+                    <w:noProof/>
+                    <w:webHidden/>
+                  </w:rPr>
+                  <w:tab/>
+                </w:r>
+                <w:r>
+                  <w:rPr>
+                    <w:noProof/>
+                    <w:webHidden/>
+                  </w:rPr>
+                  <w:fldChar w:fldCharType="begin"/>
+                </w:r>
+                <w:r>
+                  <w:rPr>
+                    <w:noProof/>
+                    <w:webHidden/>
+                  </w:rPr>
+                  <w:instrText xml:space="preserve"> PAGEREF _Toc134700793 \h </w:instrText>
+                </w:r>
+                <w:r>
+                  <w:rPr>
+                    <w:noProof/>
+                    <w:webHidden/>
+                  </w:rPr>
+                </w:r>
+                <w:r>
+                  <w:rPr>
+                    <w:noProof/>
+                    <w:webHidden/>
+                  </w:rPr>
+                  <w:fldChar w:fldCharType="separate"/>
+                </w:r>
+                <w:r>
+                  <w:rPr>
+                    <w:noProof/>
+                    <w:webHidden/>
+                  </w:rPr>
+                  <w:t>0</w:t>
+                </w:r>
+                <w:r>
+                  <w:rPr>
+                    <w:noProof/>
+                    <w:webHidden/>
+                  </w:rPr>
+                  <w:fldChar w:fldCharType="end"/>
+                </w:r>
+              </w:hyperlink>
+            </w:p>
+            <w:p>
+              <w:pPr>
+                <w:pStyle w:val="TDC1"/>
+                <w:rPr>
+                  <w:b w:val="0"/>
+                  <w:bCs w:val="0"/>
+                  <w:noProof/>
+                  <w:kern w:val="2"/>
+                  <w:szCs w:val="22"/>
+                  <w:lang w:eastAsia="es-UY"/>
+                  <w14:ligatures w14:val="standardContextual"/>
+                </w:rPr>
+              </w:pPr>
+              <w:hyperlink w:anchor="_Toc134700794" w:history="1">
+                <w:r>
+                  <w:rPr>
+                    <w:rStyle w:val="Hipervnculo"/>
+                    <w:noProof/>
                     <w:lang w:val="es-MX"/>
                   </w:rPr>
                   <w:t>Requerimientos funcionales</w:t>
@@ -692,7 +768,7 @@
                     <w:noProof/>
                     <w:webHidden/>
                   </w:rPr>
-                  <w:instrText xml:space="preserve"> PAGEREF _Toc134624828 \h </w:instrText>
+                  <w:instrText xml:space="preserve"> PAGEREF _Toc134700794 \h </w:instrText>
                 </w:r>
                 <w:r>
                   <w:rPr>
@@ -737,7 +813,7 @@
                   <w14:ligatures w14:val="standardContextual"/>
                 </w:rPr>
               </w:pPr>
-              <w:hyperlink w:anchor="_Toc134624829" w:history="1">
+              <w:hyperlink w:anchor="_Toc134700795" w:history="1">
                 <w:r>
                   <w:rPr>
                     <w:rStyle w:val="Hipervnculo"/>
@@ -765,7 +841,153 @@
                     <w:noProof/>
                     <w:webHidden/>
                   </w:rPr>
-                  <w:instrText xml:space="preserve"> PAGEREF _Toc134624829 \h </w:instrText>
+                  <w:instrText xml:space="preserve"> PAGEREF _Toc134700795 \h </w:instrText>
+                </w:r>
+                <w:r>
+                  <w:rPr>
+                    <w:noProof/>
+                    <w:webHidden/>
+                  </w:rPr>
+                </w:r>
+                <w:r>
+                  <w:rPr>
+                    <w:noProof/>
+                    <w:webHidden/>
+                  </w:rPr>
+                  <w:fldChar w:fldCharType="separate"/>
+                </w:r>
+                <w:r>
+                  <w:rPr>
+                    <w:noProof/>
+                    <w:webHidden/>
+                  </w:rPr>
+                  <w:t>1</w:t>
+                </w:r>
+                <w:r>
+                  <w:rPr>
+                    <w:noProof/>
+                    <w:webHidden/>
+                  </w:rPr>
+                  <w:fldChar w:fldCharType="end"/>
+                </w:r>
+              </w:hyperlink>
+            </w:p>
+            <w:p>
+              <w:pPr>
+                <w:pStyle w:val="TDC3"/>
+                <w:tabs>
+                  <w:tab w:val="right" w:leader="dot" w:pos="9736"/>
+                </w:tabs>
+                <w:rPr>
+                  <w:noProof/>
+                  <w:kern w:val="2"/>
+                  <w:szCs w:val="22"/>
+                  <w:lang w:eastAsia="es-UY"/>
+                  <w14:ligatures w14:val="standardContextual"/>
+                </w:rPr>
+              </w:pPr>
+              <w:hyperlink w:anchor="_Toc134700796" w:history="1">
+                <w:r>
+                  <w:rPr>
+                    <w:rStyle w:val="Hipervnculo"/>
+                    <w:noProof/>
+                    <w:lang w:val="es-MX"/>
+                  </w:rPr>
+                  <w:t>Login()</w:t>
+                </w:r>
+                <w:r>
+                  <w:rPr>
+                    <w:noProof/>
+                    <w:webHidden/>
+                  </w:rPr>
+                  <w:tab/>
+                </w:r>
+                <w:r>
+                  <w:rPr>
+                    <w:noProof/>
+                    <w:webHidden/>
+                  </w:rPr>
+                  <w:fldChar w:fldCharType="begin"/>
+                </w:r>
+                <w:r>
+                  <w:rPr>
+                    <w:noProof/>
+                    <w:webHidden/>
+                  </w:rPr>
+                  <w:instrText xml:space="preserve"> PAGEREF _Toc134700796 \h </w:instrText>
+                </w:r>
+                <w:r>
+                  <w:rPr>
+                    <w:noProof/>
+                    <w:webHidden/>
+                  </w:rPr>
+                </w:r>
+                <w:r>
+                  <w:rPr>
+                    <w:noProof/>
+                    <w:webHidden/>
+                  </w:rPr>
+                  <w:fldChar w:fldCharType="separate"/>
+                </w:r>
+                <w:r>
+                  <w:rPr>
+                    <w:noProof/>
+                    <w:webHidden/>
+                  </w:rPr>
+                  <w:t>1</w:t>
+                </w:r>
+                <w:r>
+                  <w:rPr>
+                    <w:noProof/>
+                    <w:webHidden/>
+                  </w:rPr>
+                  <w:fldChar w:fldCharType="end"/>
+                </w:r>
+              </w:hyperlink>
+            </w:p>
+            <w:p>
+              <w:pPr>
+                <w:pStyle w:val="TDC3"/>
+                <w:tabs>
+                  <w:tab w:val="right" w:leader="dot" w:pos="9736"/>
+                </w:tabs>
+                <w:rPr>
+                  <w:noProof/>
+                  <w:kern w:val="2"/>
+                  <w:szCs w:val="22"/>
+                  <w:lang w:eastAsia="es-UY"/>
+                  <w14:ligatures w14:val="standardContextual"/>
+                </w:rPr>
+              </w:pPr>
+              <w:hyperlink w:anchor="_Toc134700797" w:history="1">
+                <w:r>
+                  <w:rPr>
+                    <w:rStyle w:val="Hipervnculo"/>
+                    <w:noProof/>
+                    <w:lang w:val="es-MX"/>
+                  </w:rPr>
+                  <w:t>Usuarios y contraseñas precargados:</w:t>
+                </w:r>
+                <w:r>
+                  <w:rPr>
+                    <w:noProof/>
+                    <w:webHidden/>
+                  </w:rPr>
+                  <w:tab/>
+                </w:r>
+                <w:r>
+                  <w:rPr>
+                    <w:noProof/>
+                    <w:webHidden/>
+                  </w:rPr>
+                  <w:fldChar w:fldCharType="begin"/>
+                </w:r>
+                <w:r>
+                  <w:rPr>
+                    <w:noProof/>
+                    <w:webHidden/>
+                  </w:rPr>
+                  <w:instrText xml:space="preserve"> PAGEREF _Toc134700797 \h </w:instrText>
                 </w:r>
                 <w:r>
                   <w:rPr>
@@ -810,7 +1032,7 @@
                   <w14:ligatures w14:val="standardContextual"/>
                 </w:rPr>
               </w:pPr>
-              <w:hyperlink w:anchor="_Toc134624830" w:history="1">
+              <w:hyperlink w:anchor="_Toc134700798" w:history="1">
                 <w:r>
                   <w:rPr>
                     <w:rStyle w:val="Hipervnculo"/>
@@ -837,7 +1059,7 @@
                     <w:noProof/>
                     <w:webHidden/>
                   </w:rPr>
-                  <w:instrText xml:space="preserve"> PAGEREF _Toc134624830 \h </w:instrText>
+                  <w:instrText xml:space="preserve"> PAGEREF _Toc134700798 \h </w:instrText>
                 </w:r>
                 <w:r>
                   <w:rPr>
@@ -858,6 +1080,510 @@
                     <w:webHidden/>
                   </w:rPr>
                   <w:t>1</w:t>
+                </w:r>
+                <w:r>
+                  <w:rPr>
+                    <w:noProof/>
+                    <w:webHidden/>
+                  </w:rPr>
+                  <w:fldChar w:fldCharType="end"/>
+                </w:r>
+              </w:hyperlink>
+            </w:p>
+            <w:p>
+              <w:pPr>
+                <w:pStyle w:val="TDC3"/>
+                <w:tabs>
+                  <w:tab w:val="right" w:leader="dot" w:pos="9736"/>
+                </w:tabs>
+                <w:rPr>
+                  <w:noProof/>
+                  <w:kern w:val="2"/>
+                  <w:szCs w:val="22"/>
+                  <w:lang w:eastAsia="es-UY"/>
+                  <w14:ligatures w14:val="standardContextual"/>
+                </w:rPr>
+              </w:pPr>
+              <w:hyperlink w:anchor="_Toc134700799" w:history="1">
+                <w:r>
+                  <w:rPr>
+                    <w:rStyle w:val="Hipervnculo"/>
+                    <w:noProof/>
+                  </w:rPr>
+                  <w:t>Add()</w:t>
+                </w:r>
+                <w:r>
+                  <w:rPr>
+                    <w:noProof/>
+                    <w:webHidden/>
+                  </w:rPr>
+                  <w:tab/>
+                </w:r>
+                <w:r>
+                  <w:rPr>
+                    <w:noProof/>
+                    <w:webHidden/>
+                  </w:rPr>
+                  <w:fldChar w:fldCharType="begin"/>
+                </w:r>
+                <w:r>
+                  <w:rPr>
+                    <w:noProof/>
+                    <w:webHidden/>
+                  </w:rPr>
+                  <w:instrText xml:space="preserve"> PAGEREF _Toc134700799 \h </w:instrText>
+                </w:r>
+                <w:r>
+                  <w:rPr>
+                    <w:noProof/>
+                    <w:webHidden/>
+                  </w:rPr>
+                </w:r>
+                <w:r>
+                  <w:rPr>
+                    <w:noProof/>
+                    <w:webHidden/>
+                  </w:rPr>
+                  <w:fldChar w:fldCharType="separate"/>
+                </w:r>
+                <w:r>
+                  <w:rPr>
+                    <w:noProof/>
+                    <w:webHidden/>
+                  </w:rPr>
+                  <w:t>1</w:t>
+                </w:r>
+                <w:r>
+                  <w:rPr>
+                    <w:noProof/>
+                    <w:webHidden/>
+                  </w:rPr>
+                  <w:fldChar w:fldCharType="end"/>
+                </w:r>
+              </w:hyperlink>
+            </w:p>
+            <w:p>
+              <w:pPr>
+                <w:pStyle w:val="TDC3"/>
+                <w:tabs>
+                  <w:tab w:val="right" w:leader="dot" w:pos="9736"/>
+                </w:tabs>
+                <w:rPr>
+                  <w:noProof/>
+                  <w:kern w:val="2"/>
+                  <w:szCs w:val="22"/>
+                  <w:lang w:eastAsia="es-UY"/>
+                  <w14:ligatures w14:val="standardContextual"/>
+                </w:rPr>
+              </w:pPr>
+              <w:hyperlink w:anchor="_Toc134700800" w:history="1">
+                <w:r>
+                  <w:rPr>
+                    <w:rStyle w:val="Hipervnculo"/>
+                    <w:noProof/>
+                  </w:rPr>
+                  <w:t>FindById()</w:t>
+                </w:r>
+                <w:r>
+                  <w:rPr>
+                    <w:noProof/>
+                    <w:webHidden/>
+                  </w:rPr>
+                  <w:tab/>
+                </w:r>
+                <w:r>
+                  <w:rPr>
+                    <w:noProof/>
+                    <w:webHidden/>
+                  </w:rPr>
+                  <w:fldChar w:fldCharType="begin"/>
+                </w:r>
+                <w:r>
+                  <w:rPr>
+                    <w:noProof/>
+                    <w:webHidden/>
+                  </w:rPr>
+                  <w:instrText xml:space="preserve"> PAGEREF _Toc134700800 \h </w:instrText>
+                </w:r>
+                <w:r>
+                  <w:rPr>
+                    <w:noProof/>
+                    <w:webHidden/>
+                  </w:rPr>
+                </w:r>
+                <w:r>
+                  <w:rPr>
+                    <w:noProof/>
+                    <w:webHidden/>
+                  </w:rPr>
+                  <w:fldChar w:fldCharType="separate"/>
+                </w:r>
+                <w:r>
+                  <w:rPr>
+                    <w:noProof/>
+                    <w:webHidden/>
+                  </w:rPr>
+                  <w:t>1</w:t>
+                </w:r>
+                <w:r>
+                  <w:rPr>
+                    <w:noProof/>
+                    <w:webHidden/>
+                  </w:rPr>
+                  <w:fldChar w:fldCharType="end"/>
+                </w:r>
+              </w:hyperlink>
+            </w:p>
+            <w:p>
+              <w:pPr>
+                <w:pStyle w:val="TDC3"/>
+                <w:tabs>
+                  <w:tab w:val="right" w:leader="dot" w:pos="9736"/>
+                </w:tabs>
+                <w:rPr>
+                  <w:noProof/>
+                  <w:kern w:val="2"/>
+                  <w:szCs w:val="22"/>
+                  <w:lang w:eastAsia="es-UY"/>
+                  <w14:ligatures w14:val="standardContextual"/>
+                </w:rPr>
+              </w:pPr>
+              <w:hyperlink w:anchor="_Toc134700801" w:history="1">
+                <w:r>
+                  <w:rPr>
+                    <w:rStyle w:val="Hipervnculo"/>
+                    <w:noProof/>
+                  </w:rPr>
+                  <w:t>FindAll()</w:t>
+                </w:r>
+                <w:r>
+                  <w:rPr>
+                    <w:noProof/>
+                    <w:webHidden/>
+                  </w:rPr>
+                  <w:tab/>
+                </w:r>
+                <w:r>
+                  <w:rPr>
+                    <w:noProof/>
+                    <w:webHidden/>
+                  </w:rPr>
+                  <w:fldChar w:fldCharType="begin"/>
+                </w:r>
+                <w:r>
+                  <w:rPr>
+                    <w:noProof/>
+                    <w:webHidden/>
+                  </w:rPr>
+                  <w:instrText xml:space="preserve"> PAGEREF _Toc134700801 \h </w:instrText>
+                </w:r>
+                <w:r>
+                  <w:rPr>
+                    <w:noProof/>
+                    <w:webHidden/>
+                  </w:rPr>
+                </w:r>
+                <w:r>
+                  <w:rPr>
+                    <w:noProof/>
+                    <w:webHidden/>
+                  </w:rPr>
+                  <w:fldChar w:fldCharType="separate"/>
+                </w:r>
+                <w:r>
+                  <w:rPr>
+                    <w:noProof/>
+                    <w:webHidden/>
+                  </w:rPr>
+                  <w:t>1</w:t>
+                </w:r>
+                <w:r>
+                  <w:rPr>
+                    <w:noProof/>
+                    <w:webHidden/>
+                  </w:rPr>
+                  <w:fldChar w:fldCharType="end"/>
+                </w:r>
+              </w:hyperlink>
+            </w:p>
+            <w:p>
+              <w:pPr>
+                <w:pStyle w:val="TDC3"/>
+                <w:tabs>
+                  <w:tab w:val="right" w:leader="dot" w:pos="9736"/>
+                </w:tabs>
+                <w:rPr>
+                  <w:noProof/>
+                  <w:kern w:val="2"/>
+                  <w:szCs w:val="22"/>
+                  <w:lang w:eastAsia="es-UY"/>
+                  <w14:ligatures w14:val="standardContextual"/>
+                </w:rPr>
+              </w:pPr>
+              <w:hyperlink w:anchor="_Toc134700802" w:history="1">
+                <w:r>
+                  <w:rPr>
+                    <w:rStyle w:val="Hipervnculo"/>
+                    <w:noProof/>
+                  </w:rPr>
+                  <w:t>FindCabanaNombre()</w:t>
+                </w:r>
+                <w:r>
+                  <w:rPr>
+                    <w:noProof/>
+                    <w:webHidden/>
+                  </w:rPr>
+                  <w:tab/>
+                </w:r>
+                <w:r>
+                  <w:rPr>
+                    <w:noProof/>
+                    <w:webHidden/>
+                  </w:rPr>
+                  <w:fldChar w:fldCharType="begin"/>
+                </w:r>
+                <w:r>
+                  <w:rPr>
+                    <w:noProof/>
+                    <w:webHidden/>
+                  </w:rPr>
+                  <w:instrText xml:space="preserve"> PAGEREF _Toc134700802 \h </w:instrText>
+                </w:r>
+                <w:r>
+                  <w:rPr>
+                    <w:noProof/>
+                    <w:webHidden/>
+                  </w:rPr>
+                </w:r>
+                <w:r>
+                  <w:rPr>
+                    <w:noProof/>
+                    <w:webHidden/>
+                  </w:rPr>
+                  <w:fldChar w:fldCharType="separate"/>
+                </w:r>
+                <w:r>
+                  <w:rPr>
+                    <w:noProof/>
+                    <w:webHidden/>
+                  </w:rPr>
+                  <w:t>1</w:t>
+                </w:r>
+                <w:r>
+                  <w:rPr>
+                    <w:noProof/>
+                    <w:webHidden/>
+                  </w:rPr>
+                  <w:fldChar w:fldCharType="end"/>
+                </w:r>
+              </w:hyperlink>
+            </w:p>
+            <w:p>
+              <w:pPr>
+                <w:pStyle w:val="TDC3"/>
+                <w:tabs>
+                  <w:tab w:val="right" w:leader="dot" w:pos="9736"/>
+                </w:tabs>
+                <w:rPr>
+                  <w:noProof/>
+                  <w:kern w:val="2"/>
+                  <w:szCs w:val="22"/>
+                  <w:lang w:eastAsia="es-UY"/>
+                  <w14:ligatures w14:val="standardContextual"/>
+                </w:rPr>
+              </w:pPr>
+              <w:hyperlink w:anchor="_Toc134700803" w:history="1">
+                <w:r>
+                  <w:rPr>
+                    <w:rStyle w:val="Hipervnculo"/>
+                    <w:noProof/>
+                  </w:rPr>
+                  <w:t>FindCabanaMax()</w:t>
+                </w:r>
+                <w:r>
+                  <w:rPr>
+                    <w:noProof/>
+                    <w:webHidden/>
+                  </w:rPr>
+                  <w:tab/>
+                </w:r>
+                <w:r>
+                  <w:rPr>
+                    <w:noProof/>
+                    <w:webHidden/>
+                  </w:rPr>
+                  <w:fldChar w:fldCharType="begin"/>
+                </w:r>
+                <w:r>
+                  <w:rPr>
+                    <w:noProof/>
+                    <w:webHidden/>
+                  </w:rPr>
+                  <w:instrText xml:space="preserve"> PAGEREF _Toc134700803 \h </w:instrText>
+                </w:r>
+                <w:r>
+                  <w:rPr>
+                    <w:noProof/>
+                    <w:webHidden/>
+                  </w:rPr>
+                </w:r>
+                <w:r>
+                  <w:rPr>
+                    <w:noProof/>
+                    <w:webHidden/>
+                  </w:rPr>
+                  <w:fldChar w:fldCharType="separate"/>
+                </w:r>
+                <w:r>
+                  <w:rPr>
+                    <w:noProof/>
+                    <w:webHidden/>
+                  </w:rPr>
+                  <w:t>2</w:t>
+                </w:r>
+                <w:r>
+                  <w:rPr>
+                    <w:noProof/>
+                    <w:webHidden/>
+                  </w:rPr>
+                  <w:fldChar w:fldCharType="end"/>
+                </w:r>
+              </w:hyperlink>
+            </w:p>
+            <w:p>
+              <w:pPr>
+                <w:pStyle w:val="TDC3"/>
+                <w:tabs>
+                  <w:tab w:val="right" w:leader="dot" w:pos="9736"/>
+                </w:tabs>
+                <w:rPr>
+                  <w:noProof/>
+                  <w:kern w:val="2"/>
+                  <w:szCs w:val="22"/>
+                  <w:lang w:eastAsia="es-UY"/>
+                  <w14:ligatures w14:val="standardContextual"/>
+                </w:rPr>
+              </w:pPr>
+              <w:hyperlink w:anchor="_Toc134700804" w:history="1">
+                <w:r>
+                  <w:rPr>
+                    <w:rStyle w:val="Hipervnculo"/>
+                    <w:noProof/>
+                  </w:rPr>
+                  <w:t>FindCabanaTipo()</w:t>
+                </w:r>
+                <w:r>
+                  <w:rPr>
+                    <w:noProof/>
+                    <w:webHidden/>
+                  </w:rPr>
+                  <w:tab/>
+                </w:r>
+                <w:r>
+                  <w:rPr>
+                    <w:noProof/>
+                    <w:webHidden/>
+                  </w:rPr>
+                  <w:fldChar w:fldCharType="begin"/>
+                </w:r>
+                <w:r>
+                  <w:rPr>
+                    <w:noProof/>
+                    <w:webHidden/>
+                  </w:rPr>
+                  <w:instrText xml:space="preserve"> PAGEREF _Toc134700804 \h </w:instrText>
+                </w:r>
+                <w:r>
+                  <w:rPr>
+                    <w:noProof/>
+                    <w:webHidden/>
+                  </w:rPr>
+                </w:r>
+                <w:r>
+                  <w:rPr>
+                    <w:noProof/>
+                    <w:webHidden/>
+                  </w:rPr>
+                  <w:fldChar w:fldCharType="separate"/>
+                </w:r>
+                <w:r>
+                  <w:rPr>
+                    <w:noProof/>
+                    <w:webHidden/>
+                  </w:rPr>
+                  <w:t>2</w:t>
+                </w:r>
+                <w:r>
+                  <w:rPr>
+                    <w:noProof/>
+                    <w:webHidden/>
+                  </w:rPr>
+                  <w:fldChar w:fldCharType="end"/>
+                </w:r>
+              </w:hyperlink>
+            </w:p>
+            <w:p>
+              <w:pPr>
+                <w:pStyle w:val="TDC3"/>
+                <w:tabs>
+                  <w:tab w:val="right" w:leader="dot" w:pos="9736"/>
+                </w:tabs>
+                <w:rPr>
+                  <w:noProof/>
+                  <w:kern w:val="2"/>
+                  <w:szCs w:val="22"/>
+                  <w:lang w:eastAsia="es-UY"/>
+                  <w14:ligatures w14:val="standardContextual"/>
+                </w:rPr>
+              </w:pPr>
+              <w:hyperlink w:anchor="_Toc134700805" w:history="1">
+                <w:r>
+                  <w:rPr>
+                    <w:rStyle w:val="Hipervnculo"/>
+                    <w:noProof/>
+                  </w:rPr>
+                  <w:t>FindCabanasHabilitadas()</w:t>
+                </w:r>
+                <w:r>
+                  <w:rPr>
+                    <w:noProof/>
+                    <w:webHidden/>
+                  </w:rPr>
+                  <w:tab/>
+                </w:r>
+                <w:r>
+                  <w:rPr>
+                    <w:noProof/>
+                    <w:webHidden/>
+                  </w:rPr>
+                  <w:fldChar w:fldCharType="begin"/>
+                </w:r>
+                <w:r>
+                  <w:rPr>
+                    <w:noProof/>
+                    <w:webHidden/>
+                  </w:rPr>
+                  <w:instrText xml:space="preserve"> PAGEREF _Toc134700805 \h </w:instrText>
+                </w:r>
+                <w:r>
+                  <w:rPr>
+                    <w:noProof/>
+                    <w:webHidden/>
+                  </w:rPr>
+                </w:r>
+                <w:r>
+                  <w:rPr>
+                    <w:noProof/>
+                    <w:webHidden/>
+                  </w:rPr>
+                  <w:fldChar w:fldCharType="separate"/>
+                </w:r>
+                <w:r>
+                  <w:rPr>
+                    <w:noProof/>
+                    <w:webHidden/>
+                  </w:rPr>
+                  <w:t>2</w:t>
                 </w:r>
                 <w:r>
                   <w:rPr>
@@ -882,7 +1608,7 @@
                   <w14:ligatures w14:val="standardContextual"/>
                 </w:rPr>
               </w:pPr>
-              <w:hyperlink w:anchor="_Toc134624831" w:history="1">
+              <w:hyperlink w:anchor="_Toc134700806" w:history="1">
                 <w:r>
                   <w:rPr>
                     <w:rStyle w:val="Hipervnculo"/>
@@ -909,7 +1635,7 @@
                     <w:noProof/>
                     <w:webHidden/>
                   </w:rPr>
-                  <w:instrText xml:space="preserve"> PAGEREF _Toc134624831 \h </w:instrText>
+                  <w:instrText xml:space="preserve"> PAGEREF _Toc134700806 \h </w:instrText>
                 </w:r>
                 <w:r>
                   <w:rPr>
@@ -929,7 +1655,439 @@
                     <w:noProof/>
                     <w:webHidden/>
                   </w:rPr>
-                  <w:t>1</w:t>
+                  <w:t>2</w:t>
+                </w:r>
+                <w:r>
+                  <w:rPr>
+                    <w:noProof/>
+                    <w:webHidden/>
+                  </w:rPr>
+                  <w:fldChar w:fldCharType="end"/>
+                </w:r>
+              </w:hyperlink>
+            </w:p>
+            <w:p>
+              <w:pPr>
+                <w:pStyle w:val="TDC3"/>
+                <w:tabs>
+                  <w:tab w:val="right" w:leader="dot" w:pos="9736"/>
+                </w:tabs>
+                <w:rPr>
+                  <w:noProof/>
+                  <w:kern w:val="2"/>
+                  <w:szCs w:val="22"/>
+                  <w:lang w:eastAsia="es-UY"/>
+                  <w14:ligatures w14:val="standardContextual"/>
+                </w:rPr>
+              </w:pPr>
+              <w:hyperlink w:anchor="_Toc134700807" w:history="1">
+                <w:r>
+                  <w:rPr>
+                    <w:rStyle w:val="Hipervnculo"/>
+                    <w:noProof/>
+                  </w:rPr>
+                  <w:t>Add()</w:t>
+                </w:r>
+                <w:r>
+                  <w:rPr>
+                    <w:noProof/>
+                    <w:webHidden/>
+                  </w:rPr>
+                  <w:tab/>
+                </w:r>
+                <w:r>
+                  <w:rPr>
+                    <w:noProof/>
+                    <w:webHidden/>
+                  </w:rPr>
+                  <w:fldChar w:fldCharType="begin"/>
+                </w:r>
+                <w:r>
+                  <w:rPr>
+                    <w:noProof/>
+                    <w:webHidden/>
+                  </w:rPr>
+                  <w:instrText xml:space="preserve"> PAGEREF _Toc134700807 \h </w:instrText>
+                </w:r>
+                <w:r>
+                  <w:rPr>
+                    <w:noProof/>
+                    <w:webHidden/>
+                  </w:rPr>
+                </w:r>
+                <w:r>
+                  <w:rPr>
+                    <w:noProof/>
+                    <w:webHidden/>
+                  </w:rPr>
+                  <w:fldChar w:fldCharType="separate"/>
+                </w:r>
+                <w:r>
+                  <w:rPr>
+                    <w:noProof/>
+                    <w:webHidden/>
+                  </w:rPr>
+                  <w:t>2</w:t>
+                </w:r>
+                <w:r>
+                  <w:rPr>
+                    <w:noProof/>
+                    <w:webHidden/>
+                  </w:rPr>
+                  <w:fldChar w:fldCharType="end"/>
+                </w:r>
+              </w:hyperlink>
+            </w:p>
+            <w:p>
+              <w:pPr>
+                <w:pStyle w:val="TDC3"/>
+                <w:tabs>
+                  <w:tab w:val="right" w:leader="dot" w:pos="9736"/>
+                </w:tabs>
+                <w:rPr>
+                  <w:noProof/>
+                  <w:kern w:val="2"/>
+                  <w:szCs w:val="22"/>
+                  <w:lang w:eastAsia="es-UY"/>
+                  <w14:ligatures w14:val="standardContextual"/>
+                </w:rPr>
+              </w:pPr>
+              <w:hyperlink w:anchor="_Toc134700808" w:history="1">
+                <w:r>
+                  <w:rPr>
+                    <w:rStyle w:val="Hipervnculo"/>
+                    <w:noProof/>
+                  </w:rPr>
+                  <w:t>FindById()</w:t>
+                </w:r>
+                <w:r>
+                  <w:rPr>
+                    <w:noProof/>
+                    <w:webHidden/>
+                  </w:rPr>
+                  <w:tab/>
+                </w:r>
+                <w:r>
+                  <w:rPr>
+                    <w:noProof/>
+                    <w:webHidden/>
+                  </w:rPr>
+                  <w:fldChar w:fldCharType="begin"/>
+                </w:r>
+                <w:r>
+                  <w:rPr>
+                    <w:noProof/>
+                    <w:webHidden/>
+                  </w:rPr>
+                  <w:instrText xml:space="preserve"> PAGEREF _Toc134700808 \h </w:instrText>
+                </w:r>
+                <w:r>
+                  <w:rPr>
+                    <w:noProof/>
+                    <w:webHidden/>
+                  </w:rPr>
+                </w:r>
+                <w:r>
+                  <w:rPr>
+                    <w:noProof/>
+                    <w:webHidden/>
+                  </w:rPr>
+                  <w:fldChar w:fldCharType="separate"/>
+                </w:r>
+                <w:r>
+                  <w:rPr>
+                    <w:noProof/>
+                    <w:webHidden/>
+                  </w:rPr>
+                  <w:t>2</w:t>
+                </w:r>
+                <w:r>
+                  <w:rPr>
+                    <w:noProof/>
+                    <w:webHidden/>
+                  </w:rPr>
+                  <w:fldChar w:fldCharType="end"/>
+                </w:r>
+              </w:hyperlink>
+            </w:p>
+            <w:p>
+              <w:pPr>
+                <w:pStyle w:val="TDC3"/>
+                <w:tabs>
+                  <w:tab w:val="right" w:leader="dot" w:pos="9736"/>
+                </w:tabs>
+                <w:rPr>
+                  <w:noProof/>
+                  <w:kern w:val="2"/>
+                  <w:szCs w:val="22"/>
+                  <w:lang w:eastAsia="es-UY"/>
+                  <w14:ligatures w14:val="standardContextual"/>
+                </w:rPr>
+              </w:pPr>
+              <w:hyperlink w:anchor="_Toc134700809" w:history="1">
+                <w:r>
+                  <w:rPr>
+                    <w:rStyle w:val="Hipervnculo"/>
+                    <w:noProof/>
+                  </w:rPr>
+                  <w:t>FindAll()</w:t>
+                </w:r>
+                <w:r>
+                  <w:rPr>
+                    <w:noProof/>
+                    <w:webHidden/>
+                  </w:rPr>
+                  <w:tab/>
+                </w:r>
+                <w:r>
+                  <w:rPr>
+                    <w:noProof/>
+                    <w:webHidden/>
+                  </w:rPr>
+                  <w:fldChar w:fldCharType="begin"/>
+                </w:r>
+                <w:r>
+                  <w:rPr>
+                    <w:noProof/>
+                    <w:webHidden/>
+                  </w:rPr>
+                  <w:instrText xml:space="preserve"> PAGEREF _Toc134700809 \h </w:instrText>
+                </w:r>
+                <w:r>
+                  <w:rPr>
+                    <w:noProof/>
+                    <w:webHidden/>
+                  </w:rPr>
+                </w:r>
+                <w:r>
+                  <w:rPr>
+                    <w:noProof/>
+                    <w:webHidden/>
+                  </w:rPr>
+                  <w:fldChar w:fldCharType="separate"/>
+                </w:r>
+                <w:r>
+                  <w:rPr>
+                    <w:noProof/>
+                    <w:webHidden/>
+                  </w:rPr>
+                  <w:t>2</w:t>
+                </w:r>
+                <w:r>
+                  <w:rPr>
+                    <w:noProof/>
+                    <w:webHidden/>
+                  </w:rPr>
+                  <w:fldChar w:fldCharType="end"/>
+                </w:r>
+              </w:hyperlink>
+            </w:p>
+            <w:p>
+              <w:pPr>
+                <w:pStyle w:val="TDC3"/>
+                <w:tabs>
+                  <w:tab w:val="right" w:leader="dot" w:pos="9736"/>
+                </w:tabs>
+                <w:rPr>
+                  <w:noProof/>
+                  <w:kern w:val="2"/>
+                  <w:szCs w:val="22"/>
+                  <w:lang w:eastAsia="es-UY"/>
+                  <w14:ligatures w14:val="standardContextual"/>
+                </w:rPr>
+              </w:pPr>
+              <w:hyperlink w:anchor="_Toc134700810" w:history="1">
+                <w:r>
+                  <w:rPr>
+                    <w:rStyle w:val="Hipervnculo"/>
+                    <w:noProof/>
+                  </w:rPr>
+                  <w:t>FindTipoByNombre()</w:t>
+                </w:r>
+                <w:r>
+                  <w:rPr>
+                    <w:noProof/>
+                    <w:webHidden/>
+                  </w:rPr>
+                  <w:tab/>
+                </w:r>
+                <w:r>
+                  <w:rPr>
+                    <w:noProof/>
+                    <w:webHidden/>
+                  </w:rPr>
+                  <w:fldChar w:fldCharType="begin"/>
+                </w:r>
+                <w:r>
+                  <w:rPr>
+                    <w:noProof/>
+                    <w:webHidden/>
+                  </w:rPr>
+                  <w:instrText xml:space="preserve"> PAGEREF _Toc134700810 \h </w:instrText>
+                </w:r>
+                <w:r>
+                  <w:rPr>
+                    <w:noProof/>
+                    <w:webHidden/>
+                  </w:rPr>
+                </w:r>
+                <w:r>
+                  <w:rPr>
+                    <w:noProof/>
+                    <w:webHidden/>
+                  </w:rPr>
+                  <w:fldChar w:fldCharType="separate"/>
+                </w:r>
+                <w:r>
+                  <w:rPr>
+                    <w:noProof/>
+                    <w:webHidden/>
+                  </w:rPr>
+                  <w:t>2</w:t>
+                </w:r>
+                <w:r>
+                  <w:rPr>
+                    <w:noProof/>
+                    <w:webHidden/>
+                  </w:rPr>
+                  <w:fldChar w:fldCharType="end"/>
+                </w:r>
+              </w:hyperlink>
+            </w:p>
+            <w:p>
+              <w:pPr>
+                <w:pStyle w:val="TDC3"/>
+                <w:tabs>
+                  <w:tab w:val="right" w:leader="dot" w:pos="9736"/>
+                </w:tabs>
+                <w:rPr>
+                  <w:noProof/>
+                  <w:kern w:val="2"/>
+                  <w:szCs w:val="22"/>
+                  <w:lang w:eastAsia="es-UY"/>
+                  <w14:ligatures w14:val="standardContextual"/>
+                </w:rPr>
+              </w:pPr>
+              <w:hyperlink w:anchor="_Toc134700811" w:history="1">
+                <w:r>
+                  <w:rPr>
+                    <w:rStyle w:val="Hipervnculo"/>
+                    <w:noProof/>
+                  </w:rPr>
+                  <w:t>Remove()</w:t>
+                </w:r>
+                <w:r>
+                  <w:rPr>
+                    <w:noProof/>
+                    <w:webHidden/>
+                  </w:rPr>
+                  <w:tab/>
+                </w:r>
+                <w:r>
+                  <w:rPr>
+                    <w:noProof/>
+                    <w:webHidden/>
+                  </w:rPr>
+                  <w:fldChar w:fldCharType="begin"/>
+                </w:r>
+                <w:r>
+                  <w:rPr>
+                    <w:noProof/>
+                    <w:webHidden/>
+                  </w:rPr>
+                  <w:instrText xml:space="preserve"> PAGEREF _Toc134700811 \h </w:instrText>
+                </w:r>
+                <w:r>
+                  <w:rPr>
+                    <w:noProof/>
+                    <w:webHidden/>
+                  </w:rPr>
+                </w:r>
+                <w:r>
+                  <w:rPr>
+                    <w:noProof/>
+                    <w:webHidden/>
+                  </w:rPr>
+                  <w:fldChar w:fldCharType="separate"/>
+                </w:r>
+                <w:r>
+                  <w:rPr>
+                    <w:noProof/>
+                    <w:webHidden/>
+                  </w:rPr>
+                  <w:t>3</w:t>
+                </w:r>
+                <w:r>
+                  <w:rPr>
+                    <w:noProof/>
+                    <w:webHidden/>
+                  </w:rPr>
+                  <w:fldChar w:fldCharType="end"/>
+                </w:r>
+              </w:hyperlink>
+            </w:p>
+            <w:p>
+              <w:pPr>
+                <w:pStyle w:val="TDC3"/>
+                <w:tabs>
+                  <w:tab w:val="right" w:leader="dot" w:pos="9736"/>
+                </w:tabs>
+                <w:rPr>
+                  <w:noProof/>
+                  <w:kern w:val="2"/>
+                  <w:szCs w:val="22"/>
+                  <w:lang w:eastAsia="es-UY"/>
+                  <w14:ligatures w14:val="standardContextual"/>
+                </w:rPr>
+              </w:pPr>
+              <w:hyperlink w:anchor="_Toc134700812" w:history="1">
+                <w:r>
+                  <w:rPr>
+                    <w:rStyle w:val="Hipervnculo"/>
+                    <w:noProof/>
+                  </w:rPr>
+                  <w:t>Update()</w:t>
+                </w:r>
+                <w:r>
+                  <w:rPr>
+                    <w:noProof/>
+                    <w:webHidden/>
+                  </w:rPr>
+                  <w:tab/>
+                </w:r>
+                <w:r>
+                  <w:rPr>
+                    <w:noProof/>
+                    <w:webHidden/>
+                  </w:rPr>
+                  <w:fldChar w:fldCharType="begin"/>
+                </w:r>
+                <w:r>
+                  <w:rPr>
+                    <w:noProof/>
+                    <w:webHidden/>
+                  </w:rPr>
+                  <w:instrText xml:space="preserve"> PAGEREF _Toc134700812 \h </w:instrText>
+                </w:r>
+                <w:r>
+                  <w:rPr>
+                    <w:noProof/>
+                    <w:webHidden/>
+                  </w:rPr>
+                </w:r>
+                <w:r>
+                  <w:rPr>
+                    <w:noProof/>
+                    <w:webHidden/>
+                  </w:rPr>
+                  <w:fldChar w:fldCharType="separate"/>
+                </w:r>
+                <w:r>
+                  <w:rPr>
+                    <w:noProof/>
+                    <w:webHidden/>
+                  </w:rPr>
+                  <w:t>3</w:t>
                 </w:r>
                 <w:r>
                   <w:rPr>
@@ -954,7 +2112,7 @@
                   <w14:ligatures w14:val="standardContextual"/>
                 </w:rPr>
               </w:pPr>
-              <w:hyperlink w:anchor="_Toc134624832" w:history="1">
+              <w:hyperlink w:anchor="_Toc134700813" w:history="1">
                 <w:r>
                   <w:rPr>
                     <w:rStyle w:val="Hipervnculo"/>
@@ -981,7 +2139,7 @@
                     <w:noProof/>
                     <w:webHidden/>
                   </w:rPr>
-                  <w:instrText xml:space="preserve"> PAGEREF _Toc134624832 \h </w:instrText>
+                  <w:instrText xml:space="preserve"> PAGEREF _Toc134700813 \h </w:instrText>
                 </w:r>
                 <w:r>
                   <w:rPr>
@@ -1001,7 +2159,367 @@
                     <w:noProof/>
                     <w:webHidden/>
                   </w:rPr>
-                  <w:t>1</w:t>
+                  <w:t>3</w:t>
+                </w:r>
+                <w:r>
+                  <w:rPr>
+                    <w:noProof/>
+                    <w:webHidden/>
+                  </w:rPr>
+                  <w:fldChar w:fldCharType="end"/>
+                </w:r>
+              </w:hyperlink>
+            </w:p>
+            <w:p>
+              <w:pPr>
+                <w:pStyle w:val="TDC3"/>
+                <w:tabs>
+                  <w:tab w:val="right" w:leader="dot" w:pos="9736"/>
+                </w:tabs>
+                <w:rPr>
+                  <w:noProof/>
+                  <w:kern w:val="2"/>
+                  <w:szCs w:val="22"/>
+                  <w:lang w:eastAsia="es-UY"/>
+                  <w14:ligatures w14:val="standardContextual"/>
+                </w:rPr>
+              </w:pPr>
+              <w:hyperlink w:anchor="_Toc134700814" w:history="1">
+                <w:r>
+                  <w:rPr>
+                    <w:rStyle w:val="Hipervnculo"/>
+                    <w:noProof/>
+                  </w:rPr>
+                  <w:t>Add()</w:t>
+                </w:r>
+                <w:r>
+                  <w:rPr>
+                    <w:noProof/>
+                    <w:webHidden/>
+                  </w:rPr>
+                  <w:tab/>
+                </w:r>
+                <w:r>
+                  <w:rPr>
+                    <w:noProof/>
+                    <w:webHidden/>
+                  </w:rPr>
+                  <w:fldChar w:fldCharType="begin"/>
+                </w:r>
+                <w:r>
+                  <w:rPr>
+                    <w:noProof/>
+                    <w:webHidden/>
+                  </w:rPr>
+                  <w:instrText xml:space="preserve"> PAGEREF _Toc134700814 \h </w:instrText>
+                </w:r>
+                <w:r>
+                  <w:rPr>
+                    <w:noProof/>
+                    <w:webHidden/>
+                  </w:rPr>
+                </w:r>
+                <w:r>
+                  <w:rPr>
+                    <w:noProof/>
+                    <w:webHidden/>
+                  </w:rPr>
+                  <w:fldChar w:fldCharType="separate"/>
+                </w:r>
+                <w:r>
+                  <w:rPr>
+                    <w:noProof/>
+                    <w:webHidden/>
+                  </w:rPr>
+                  <w:t>3</w:t>
+                </w:r>
+                <w:r>
+                  <w:rPr>
+                    <w:noProof/>
+                    <w:webHidden/>
+                  </w:rPr>
+                  <w:fldChar w:fldCharType="end"/>
+                </w:r>
+              </w:hyperlink>
+            </w:p>
+            <w:p>
+              <w:pPr>
+                <w:pStyle w:val="TDC3"/>
+                <w:tabs>
+                  <w:tab w:val="right" w:leader="dot" w:pos="9736"/>
+                </w:tabs>
+                <w:rPr>
+                  <w:noProof/>
+                  <w:kern w:val="2"/>
+                  <w:szCs w:val="22"/>
+                  <w:lang w:eastAsia="es-UY"/>
+                  <w14:ligatures w14:val="standardContextual"/>
+                </w:rPr>
+              </w:pPr>
+              <w:hyperlink w:anchor="_Toc134700815" w:history="1">
+                <w:r>
+                  <w:rPr>
+                    <w:rStyle w:val="Hipervnculo"/>
+                    <w:noProof/>
+                  </w:rPr>
+                  <w:t>FindMantenimientosCabana()</w:t>
+                </w:r>
+                <w:r>
+                  <w:rPr>
+                    <w:noProof/>
+                    <w:webHidden/>
+                  </w:rPr>
+                  <w:tab/>
+                </w:r>
+                <w:r>
+                  <w:rPr>
+                    <w:noProof/>
+                    <w:webHidden/>
+                  </w:rPr>
+                  <w:fldChar w:fldCharType="begin"/>
+                </w:r>
+                <w:r>
+                  <w:rPr>
+                    <w:noProof/>
+                    <w:webHidden/>
+                  </w:rPr>
+                  <w:instrText xml:space="preserve"> PAGEREF _Toc134700815 \h </w:instrText>
+                </w:r>
+                <w:r>
+                  <w:rPr>
+                    <w:noProof/>
+                    <w:webHidden/>
+                  </w:rPr>
+                </w:r>
+                <w:r>
+                  <w:rPr>
+                    <w:noProof/>
+                    <w:webHidden/>
+                  </w:rPr>
+                  <w:fldChar w:fldCharType="separate"/>
+                </w:r>
+                <w:r>
+                  <w:rPr>
+                    <w:noProof/>
+                    <w:webHidden/>
+                  </w:rPr>
+                  <w:t>3</w:t>
+                </w:r>
+                <w:r>
+                  <w:rPr>
+                    <w:noProof/>
+                    <w:webHidden/>
+                  </w:rPr>
+                  <w:fldChar w:fldCharType="end"/>
+                </w:r>
+              </w:hyperlink>
+            </w:p>
+            <w:p>
+              <w:pPr>
+                <w:pStyle w:val="TDC3"/>
+                <w:tabs>
+                  <w:tab w:val="right" w:leader="dot" w:pos="9736"/>
+                </w:tabs>
+                <w:rPr>
+                  <w:noProof/>
+                  <w:kern w:val="2"/>
+                  <w:szCs w:val="22"/>
+                  <w:lang w:eastAsia="es-UY"/>
+                  <w14:ligatures w14:val="standardContextual"/>
+                </w:rPr>
+              </w:pPr>
+              <w:hyperlink w:anchor="_Toc134700816" w:history="1">
+                <w:r>
+                  <w:rPr>
+                    <w:rStyle w:val="Hipervnculo"/>
+                    <w:noProof/>
+                  </w:rPr>
+                  <w:t>FindMantenimientosFechas()</w:t>
+                </w:r>
+                <w:r>
+                  <w:rPr>
+                    <w:noProof/>
+                    <w:webHidden/>
+                  </w:rPr>
+                  <w:tab/>
+                </w:r>
+                <w:r>
+                  <w:rPr>
+                    <w:noProof/>
+                    <w:webHidden/>
+                  </w:rPr>
+                  <w:fldChar w:fldCharType="begin"/>
+                </w:r>
+                <w:r>
+                  <w:rPr>
+                    <w:noProof/>
+                    <w:webHidden/>
+                  </w:rPr>
+                  <w:instrText xml:space="preserve"> PAGEREF _Toc134700816 \h </w:instrText>
+                </w:r>
+                <w:r>
+                  <w:rPr>
+                    <w:noProof/>
+                    <w:webHidden/>
+                  </w:rPr>
+                </w:r>
+                <w:r>
+                  <w:rPr>
+                    <w:noProof/>
+                    <w:webHidden/>
+                  </w:rPr>
+                  <w:fldChar w:fldCharType="separate"/>
+                </w:r>
+                <w:r>
+                  <w:rPr>
+                    <w:noProof/>
+                    <w:webHidden/>
+                  </w:rPr>
+                  <w:t>3</w:t>
+                </w:r>
+                <w:r>
+                  <w:rPr>
+                    <w:noProof/>
+                    <w:webHidden/>
+                  </w:rPr>
+                  <w:fldChar w:fldCharType="end"/>
+                </w:r>
+              </w:hyperlink>
+            </w:p>
+            <w:p>
+              <w:pPr>
+                <w:pStyle w:val="TDC2"/>
+                <w:tabs>
+                  <w:tab w:val="right" w:leader="dot" w:pos="9736"/>
+                </w:tabs>
+                <w:rPr>
+                  <w:noProof/>
+                  <w:kern w:val="2"/>
+                  <w:szCs w:val="22"/>
+                  <w:lang w:eastAsia="es-UY"/>
+                  <w14:ligatures w14:val="standardContextual"/>
+                </w:rPr>
+              </w:pPr>
+              <w:hyperlink w:anchor="_Toc134700817" w:history="1">
+                <w:r>
+                  <w:rPr>
+                    <w:rStyle w:val="Hipervnculo"/>
+                    <w:noProof/>
+                  </w:rPr>
+                  <w:t>Parámetros</w:t>
+                </w:r>
+                <w:r>
+                  <w:rPr>
+                    <w:noProof/>
+                    <w:webHidden/>
+                  </w:rPr>
+                  <w:tab/>
+                </w:r>
+                <w:r>
+                  <w:rPr>
+                    <w:noProof/>
+                    <w:webHidden/>
+                  </w:rPr>
+                  <w:fldChar w:fldCharType="begin"/>
+                </w:r>
+                <w:r>
+                  <w:rPr>
+                    <w:noProof/>
+                    <w:webHidden/>
+                  </w:rPr>
+                  <w:instrText xml:space="preserve"> PAGEREF _Toc134700817 \h </w:instrText>
+                </w:r>
+                <w:r>
+                  <w:rPr>
+                    <w:noProof/>
+                    <w:webHidden/>
+                  </w:rPr>
+                </w:r>
+                <w:r>
+                  <w:rPr>
+                    <w:noProof/>
+                    <w:webHidden/>
+                  </w:rPr>
+                  <w:fldChar w:fldCharType="separate"/>
+                </w:r>
+                <w:r>
+                  <w:rPr>
+                    <w:noProof/>
+                    <w:webHidden/>
+                  </w:rPr>
+                  <w:t>3</w:t>
+                </w:r>
+                <w:r>
+                  <w:rPr>
+                    <w:noProof/>
+                    <w:webHidden/>
+                  </w:rPr>
+                  <w:fldChar w:fldCharType="end"/>
+                </w:r>
+              </w:hyperlink>
+            </w:p>
+            <w:p>
+              <w:pPr>
+                <w:pStyle w:val="TDC3"/>
+                <w:tabs>
+                  <w:tab w:val="right" w:leader="dot" w:pos="9736"/>
+                </w:tabs>
+                <w:rPr>
+                  <w:noProof/>
+                  <w:kern w:val="2"/>
+                  <w:szCs w:val="22"/>
+                  <w:lang w:eastAsia="es-UY"/>
+                  <w14:ligatures w14:val="standardContextual"/>
+                </w:rPr>
+              </w:pPr>
+              <w:hyperlink w:anchor="_Toc134700818" w:history="1">
+                <w:r>
+                  <w:rPr>
+                    <w:rStyle w:val="Hipervnculo"/>
+                    <w:noProof/>
+                  </w:rPr>
+                  <w:t>ValorParametro()</w:t>
+                </w:r>
+                <w:r>
+                  <w:rPr>
+                    <w:noProof/>
+                    <w:webHidden/>
+                  </w:rPr>
+                  <w:tab/>
+                </w:r>
+                <w:r>
+                  <w:rPr>
+                    <w:noProof/>
+                    <w:webHidden/>
+                  </w:rPr>
+                  <w:fldChar w:fldCharType="begin"/>
+                </w:r>
+                <w:r>
+                  <w:rPr>
+                    <w:noProof/>
+                    <w:webHidden/>
+                  </w:rPr>
+                  <w:instrText xml:space="preserve"> PAGEREF _Toc134700818 \h </w:instrText>
+                </w:r>
+                <w:r>
+                  <w:rPr>
+                    <w:noProof/>
+                    <w:webHidden/>
+                  </w:rPr>
+                </w:r>
+                <w:r>
+                  <w:rPr>
+                    <w:noProof/>
+                    <w:webHidden/>
+                  </w:rPr>
+                  <w:fldChar w:fldCharType="separate"/>
+                </w:r>
+                <w:r>
+                  <w:rPr>
+                    <w:noProof/>
+                    <w:webHidden/>
+                  </w:rPr>
+                  <w:t>3</w:t>
                 </w:r>
                 <w:r>
                   <w:rPr>
@@ -1048,7 +2566,7 @@
           <w:lang w:val="es-MX"/>
         </w:rPr>
       </w:pPr>
-      <w:bookmarkStart w:id="0" w:name="_Toc134624828"/>
+      <w:bookmarkStart w:id="1" w:name="_Toc134700794"/>
       <w:r>
         <w:rPr>
           <w:lang w:val="es-MX"/>
@@ -1056,7 +2574,7 @@
         <w:lastRenderedPageBreak/>
         <w:t>Requerimientos funcionales</w:t>
       </w:r>
-      <w:bookmarkEnd w:id="0"/>
+      <w:bookmarkEnd w:id="1"/>
     </w:p>
     <w:p>
       <w:pPr>
@@ -1065,99 +2583,2219 @@
           <w:lang w:val="es-MX"/>
         </w:rPr>
       </w:pPr>
-      <w:bookmarkStart w:id="1" w:name="_Toc134624829"/>
+      <w:bookmarkStart w:id="2" w:name="_Toc134700795"/>
       <w:r>
         <w:rPr>
           <w:lang w:val="es-MX"/>
         </w:rPr>
         <w:t>Usuario</w:t>
       </w:r>
-      <w:bookmarkEnd w:id="1"/>
-    </w:p>
-    <w:p>
-      <w:pPr>
+      <w:bookmarkEnd w:id="2"/>
+    </w:p>
+    <w:p>
+      <w:pPr>
+        <w:pStyle w:val="Ttulo3"/>
         <w:rPr>
           <w:lang w:val="es-MX"/>
         </w:rPr>
       </w:pPr>
-    </w:p>
-    <w:p>
-      <w:pPr>
+      <w:bookmarkStart w:id="3" w:name="_Toc134700796"/>
+      <w:proofErr w:type="spellStart"/>
+      <w:proofErr w:type="gramStart"/>
+      <w:r>
         <w:rPr>
           <w:lang w:val="es-MX"/>
         </w:rPr>
-      </w:pPr>
-      <w:r>
-        <w:rPr>
-          <w:noProof/>
+        <w:t>Login</w:t>
+      </w:r>
+      <w:proofErr w:type="spellEnd"/>
+      <w:r>
+        <w:rPr>
           <w:lang w:val="es-MX"/>
         </w:rPr>
-        <w:t>vxcvxcvxc</w:t>
-      </w:r>
-    </w:p>
-    <w:p>
-      <w:pPr>
+        <w:t>(</w:t>
+      </w:r>
+      <w:proofErr w:type="gramEnd"/>
+      <w:r>
         <w:rPr>
           <w:lang w:val="es-MX"/>
         </w:rPr>
+        <w:t>)</w:t>
+      </w:r>
+      <w:bookmarkEnd w:id="3"/>
+    </w:p>
+    <w:p>
+      <w:pPr>
+        <w:spacing w:before="0" w:after="0"/>
+        <w:rPr>
+          <w:lang w:val="es-MX"/>
+        </w:rPr>
+      </w:pPr>
+      <w:r>
+        <w:rPr>
+          <w:b/>
+          <w:bCs/>
+          <w:lang w:val="es-MX"/>
+        </w:rPr>
+        <w:t>Ubicación</w:t>
+      </w:r>
+      <w:r>
+        <w:rPr>
+          <w:lang w:val="es-MX"/>
+        </w:rPr>
+        <w:t>: Datos/</w:t>
+      </w:r>
+      <w:r>
+        <w:rPr>
+          <w:lang w:val="es-MX"/>
+        </w:rPr>
+        <w:t>Repositorios/</w:t>
+      </w:r>
+      <w:proofErr w:type="spellStart"/>
+      <w:r>
+        <w:rPr>
+          <w:lang w:val="es-MX"/>
+        </w:rPr>
+        <w:t>RepositorioUsuario</w:t>
+      </w:r>
+      <w:proofErr w:type="spellEnd"/>
+    </w:p>
+    <w:p>
+      <w:pPr>
+        <w:spacing w:before="0" w:after="0"/>
+        <w:rPr>
+          <w:lang w:val="es-MX"/>
+        </w:rPr>
+      </w:pPr>
+      <w:r>
+        <w:rPr>
+          <w:b/>
+          <w:bCs/>
+          <w:lang w:val="es-MX"/>
+        </w:rPr>
+        <w:t>Parámetros</w:t>
+      </w:r>
+      <w:r>
+        <w:rPr>
+          <w:lang w:val="es-MX"/>
+        </w:rPr>
+        <w:t xml:space="preserve">: </w:t>
+      </w:r>
+      <w:proofErr w:type="spellStart"/>
+      <w:r>
+        <w:rPr>
+          <w:lang w:val="es-MX"/>
+        </w:rPr>
+        <w:t>string</w:t>
+      </w:r>
+      <w:proofErr w:type="spellEnd"/>
+      <w:r>
+        <w:rPr>
+          <w:lang w:val="es-MX"/>
+        </w:rPr>
+        <w:t xml:space="preserve"> email, </w:t>
+      </w:r>
+      <w:proofErr w:type="spellStart"/>
+      <w:r>
+        <w:rPr>
+          <w:lang w:val="es-MX"/>
+        </w:rPr>
+        <w:t>string</w:t>
+      </w:r>
+      <w:proofErr w:type="spellEnd"/>
+      <w:r>
+        <w:rPr>
+          <w:lang w:val="es-MX"/>
+        </w:rPr>
+        <w:t xml:space="preserve"> </w:t>
+      </w:r>
+      <w:proofErr w:type="spellStart"/>
+      <w:proofErr w:type="gramStart"/>
+      <w:r>
+        <w:rPr>
+          <w:lang w:val="es-MX"/>
+        </w:rPr>
+        <w:t>password</w:t>
+      </w:r>
+      <w:proofErr w:type="spellEnd"/>
+      <w:proofErr w:type="gramEnd"/>
+    </w:p>
+    <w:p>
+      <w:pPr>
+        <w:spacing w:before="0" w:after="0"/>
+        <w:rPr>
+          <w:lang w:val="es-MX"/>
+        </w:rPr>
+      </w:pPr>
+      <w:r>
+        <w:rPr>
+          <w:b/>
+          <w:bCs/>
+          <w:lang w:val="es-MX"/>
+        </w:rPr>
+        <w:t>Función</w:t>
+      </w:r>
+      <w:r>
+        <w:rPr>
+          <w:lang w:val="es-MX"/>
+        </w:rPr>
+        <w:t xml:space="preserve">: </w:t>
+      </w:r>
+      <w:r>
+        <w:rPr>
+          <w:lang w:val="es-MX"/>
+        </w:rPr>
+        <w:t>Permite el ingreso al sistema para poder acceder a todas las funcionalidades. Recibe</w:t>
+      </w:r>
+      <w:r>
+        <w:rPr>
+          <w:lang w:val="es-MX"/>
+        </w:rPr>
+        <w:t xml:space="preserve"> dos parámetros de tipo </w:t>
+      </w:r>
+      <w:proofErr w:type="spellStart"/>
+      <w:r>
+        <w:rPr>
+          <w:lang w:val="es-MX"/>
+        </w:rPr>
+        <w:t>string</w:t>
+      </w:r>
+      <w:proofErr w:type="spellEnd"/>
+      <w:r>
+        <w:rPr>
+          <w:lang w:val="es-MX"/>
+        </w:rPr>
+        <w:t xml:space="preserve"> que representan un </w:t>
+      </w:r>
+      <w:r>
+        <w:rPr>
+          <w:lang w:val="es-MX"/>
+        </w:rPr>
+        <w:t>usuario</w:t>
+      </w:r>
+      <w:r>
+        <w:rPr>
+          <w:lang w:val="es-MX"/>
+        </w:rPr>
+        <w:t xml:space="preserve"> y una contraseña.</w:t>
+      </w:r>
+    </w:p>
+    <w:p>
+      <w:pPr>
+        <w:pStyle w:val="Ttulo3"/>
+        <w:rPr>
+          <w:lang w:val="es-MX"/>
+        </w:rPr>
+      </w:pPr>
+      <w:bookmarkStart w:id="4" w:name="_Toc134700797"/>
+      <w:r>
+        <w:rPr>
+          <w:lang w:val="es-MX"/>
+        </w:rPr>
+        <w:t>Usuarios y contraseñas precargados:</w:t>
+      </w:r>
+      <w:bookmarkEnd w:id="4"/>
+    </w:p>
+    <w:tbl>
+      <w:tblPr>
+        <w:tblStyle w:val="Tablaconcuadrcula"/>
+        <w:tblW w:w="0" w:type="auto"/>
+        <w:jc w:val="center"/>
+        <w:tblLook w:val="04A0" w:firstRow="1" w:lastRow="0" w:firstColumn="1" w:lastColumn="0" w:noHBand="0" w:noVBand="1"/>
+      </w:tblPr>
+      <w:tblGrid>
+        <w:gridCol w:w="4868"/>
+        <w:gridCol w:w="4868"/>
+      </w:tblGrid>
+      <w:tr>
+        <w:trPr>
+          <w:jc w:val="center"/>
+        </w:trPr>
+        <w:tc>
+          <w:tcPr>
+            <w:tcW w:w="4868" w:type="dxa"/>
+          </w:tcPr>
+          <w:p>
+            <w:pPr>
+              <w:jc w:val="center"/>
+              <w:rPr>
+                <w:b/>
+                <w:bCs/>
+                <w:sz w:val="24"/>
+                <w:szCs w:val="22"/>
+                <w:lang w:val="es-MX"/>
+              </w:rPr>
+            </w:pPr>
+            <w:r>
+              <w:rPr>
+                <w:b/>
+                <w:bCs/>
+                <w:sz w:val="24"/>
+                <w:szCs w:val="22"/>
+                <w:lang w:val="es-MX"/>
+              </w:rPr>
+              <w:t>Usuario</w:t>
+            </w:r>
+          </w:p>
+        </w:tc>
+        <w:tc>
+          <w:tcPr>
+            <w:tcW w:w="4868" w:type="dxa"/>
+          </w:tcPr>
+          <w:p>
+            <w:pPr>
+              <w:jc w:val="center"/>
+              <w:rPr>
+                <w:b/>
+                <w:bCs/>
+                <w:sz w:val="24"/>
+                <w:szCs w:val="22"/>
+                <w:lang w:val="es-MX"/>
+              </w:rPr>
+            </w:pPr>
+            <w:r>
+              <w:rPr>
+                <w:b/>
+                <w:bCs/>
+                <w:sz w:val="24"/>
+                <w:szCs w:val="22"/>
+                <w:lang w:val="es-MX"/>
+              </w:rPr>
+              <w:t>Contraseña</w:t>
+            </w:r>
+          </w:p>
+        </w:tc>
+      </w:tr>
+      <w:tr>
+        <w:trPr>
+          <w:jc w:val="center"/>
+        </w:trPr>
+        <w:tc>
+          <w:tcPr>
+            <w:tcW w:w="4868" w:type="dxa"/>
+          </w:tcPr>
+          <w:p>
+            <w:pPr>
+              <w:jc w:val="center"/>
+              <w:rPr>
+                <w:lang w:val="es-MX"/>
+              </w:rPr>
+            </w:pPr>
+            <w:r>
+              <w:rPr>
+                <w:lang w:val="es-MX"/>
+              </w:rPr>
+              <w:t>sofi@gmail.com</w:t>
+            </w:r>
+          </w:p>
+        </w:tc>
+        <w:tc>
+          <w:tcPr>
+            <w:tcW w:w="4868" w:type="dxa"/>
+          </w:tcPr>
+          <w:p>
+            <w:pPr>
+              <w:jc w:val="center"/>
+              <w:rPr>
+                <w:lang w:val="es-MX"/>
+              </w:rPr>
+            </w:pPr>
+            <w:r>
+              <w:rPr>
+                <w:lang w:val="es-MX"/>
+              </w:rPr>
+              <w:t>1234abC</w:t>
+            </w:r>
+          </w:p>
+        </w:tc>
+      </w:tr>
+      <w:tr>
+        <w:trPr>
+          <w:jc w:val="center"/>
+        </w:trPr>
+        <w:tc>
+          <w:tcPr>
+            <w:tcW w:w="4868" w:type="dxa"/>
+          </w:tcPr>
+          <w:p>
+            <w:pPr>
+              <w:jc w:val="center"/>
+              <w:rPr>
+                <w:lang w:val="es-MX"/>
+              </w:rPr>
+            </w:pPr>
+            <w:r>
+              <w:rPr>
+                <w:lang w:val="es-MX"/>
+              </w:rPr>
+              <w:t>lucas@gmail.com</w:t>
+            </w:r>
+          </w:p>
+        </w:tc>
+        <w:tc>
+          <w:tcPr>
+            <w:tcW w:w="4868" w:type="dxa"/>
+          </w:tcPr>
+          <w:p>
+            <w:pPr>
+              <w:jc w:val="center"/>
+              <w:rPr>
+                <w:lang w:val="es-MX"/>
+              </w:rPr>
+            </w:pPr>
+            <w:r>
+              <w:rPr>
+                <w:lang w:val="es-MX"/>
+              </w:rPr>
+              <w:t>7654abC</w:t>
+            </w:r>
+          </w:p>
+        </w:tc>
+      </w:tr>
+      <w:tr>
+        <w:trPr>
+          <w:jc w:val="center"/>
+        </w:trPr>
+        <w:tc>
+          <w:tcPr>
+            <w:tcW w:w="4868" w:type="dxa"/>
+          </w:tcPr>
+          <w:p>
+            <w:pPr>
+              <w:jc w:val="center"/>
+              <w:rPr>
+                <w:lang w:val="es-MX"/>
+              </w:rPr>
+            </w:pPr>
+            <w:r>
+              <w:rPr>
+                <w:lang w:val="es-MX"/>
+              </w:rPr>
+              <w:t>admin@gmail.com</w:t>
+            </w:r>
+          </w:p>
+        </w:tc>
+        <w:tc>
+          <w:tcPr>
+            <w:tcW w:w="4868" w:type="dxa"/>
+          </w:tcPr>
+          <w:p>
+            <w:pPr>
+              <w:jc w:val="center"/>
+              <w:rPr>
+                <w:lang w:val="es-MX"/>
+              </w:rPr>
+            </w:pPr>
+            <w:r>
+              <w:rPr>
+                <w:lang w:val="es-MX"/>
+              </w:rPr>
+              <w:t>Qwerty1</w:t>
+            </w:r>
+          </w:p>
+        </w:tc>
+      </w:tr>
+    </w:tbl>
+    <w:p>
+      <w:pPr>
+        <w:rPr>
+          <w:lang w:val="es-MX"/>
+        </w:rPr>
       </w:pPr>
     </w:p>
     <w:p>
       <w:pPr>
         <w:pStyle w:val="Ttulo2"/>
       </w:pPr>
-      <w:bookmarkStart w:id="2" w:name="_Toc134624830"/>
+      <w:bookmarkStart w:id="5" w:name="_Toc134700798"/>
       <w:r>
         <w:t>Cabañas</w:t>
       </w:r>
-      <w:bookmarkEnd w:id="2"/>
-    </w:p>
-    <w:p>
+      <w:bookmarkEnd w:id="5"/>
+    </w:p>
+    <w:p>
+      <w:pPr>
+        <w:pStyle w:val="Ttulo3"/>
+      </w:pPr>
+      <w:bookmarkStart w:id="6" w:name="_Toc134700799"/>
       <w:proofErr w:type="spellStart"/>
-      <w:r>
-        <w:t>Sdasdasda</w:t>
+      <w:proofErr w:type="gramStart"/>
+      <w:r>
+        <w:t>Add</w:t>
       </w:r>
       <w:proofErr w:type="spellEnd"/>
+      <w:r>
+        <w:t>(</w:t>
+      </w:r>
+      <w:proofErr w:type="gramEnd"/>
+      <w:r>
+        <w:t>)</w:t>
+      </w:r>
+      <w:bookmarkEnd w:id="6"/>
+    </w:p>
+    <w:p>
+      <w:pPr>
+        <w:spacing w:before="0" w:after="0"/>
+      </w:pPr>
+      <w:r>
+        <w:rPr>
+          <w:b/>
+          <w:bCs/>
+        </w:rPr>
+        <w:t>Ubicación</w:t>
+      </w:r>
+      <w:r>
+        <w:t>: Datos/</w:t>
+      </w:r>
+      <w:r>
+        <w:t>Repositorios/</w:t>
+      </w:r>
+      <w:proofErr w:type="spellStart"/>
+      <w:r>
+        <w:t>Repositorio</w:t>
+      </w:r>
+      <w:r>
+        <w:t>Cabana</w:t>
+      </w:r>
+      <w:proofErr w:type="spellEnd"/>
+    </w:p>
+    <w:p>
+      <w:pPr>
+        <w:spacing w:before="0" w:after="0"/>
+      </w:pPr>
+      <w:r>
+        <w:rPr>
+          <w:b/>
+          <w:bCs/>
+        </w:rPr>
+        <w:t>Parámetros</w:t>
+      </w:r>
+      <w:r>
+        <w:t xml:space="preserve">: Cabana </w:t>
+      </w:r>
+      <w:proofErr w:type="spellStart"/>
+      <w:r>
+        <w:t>obj</w:t>
+      </w:r>
+      <w:proofErr w:type="spellEnd"/>
+    </w:p>
+    <w:p>
+      <w:pPr>
+        <w:spacing w:before="0"/>
+      </w:pPr>
+      <w:r>
+        <w:rPr>
+          <w:b/>
+          <w:bCs/>
+        </w:rPr>
+        <w:t>Función</w:t>
+      </w:r>
+      <w:r>
+        <w:t xml:space="preserve">: </w:t>
+      </w:r>
+      <w:r>
+        <w:t xml:space="preserve">Ejecuta el agregado de una nueva cabaña a la base de datos. </w:t>
+      </w:r>
+      <w:r>
+        <w:t>Antes de agregar se realiza la validación del objeto</w:t>
+      </w:r>
+      <w:r>
+        <w:t xml:space="preserve"> con la cual se chequean los requerimientos del nombre y la descripción.</w:t>
+      </w:r>
+    </w:p>
+    <w:p>
+      <w:pPr>
+        <w:pStyle w:val="Ttulo3"/>
+      </w:pPr>
+      <w:bookmarkStart w:id="7" w:name="_Toc134700800"/>
+      <w:proofErr w:type="spellStart"/>
+      <w:proofErr w:type="gramStart"/>
+      <w:r>
+        <w:t>FindById</w:t>
+      </w:r>
+      <w:proofErr w:type="spellEnd"/>
+      <w:r>
+        <w:t>(</w:t>
+      </w:r>
+      <w:proofErr w:type="gramEnd"/>
+      <w:r>
+        <w:t>)</w:t>
+      </w:r>
+      <w:bookmarkEnd w:id="7"/>
+    </w:p>
+    <w:p>
+      <w:pPr>
+        <w:spacing w:before="0" w:after="0"/>
+      </w:pPr>
+      <w:r>
+        <w:rPr>
+          <w:b/>
+          <w:bCs/>
+        </w:rPr>
+        <w:t>Ubicación</w:t>
+      </w:r>
+      <w:r>
+        <w:t>: Datos/</w:t>
+      </w:r>
+      <w:r>
+        <w:t>Repositorios/</w:t>
+      </w:r>
+      <w:proofErr w:type="spellStart"/>
+      <w:r>
+        <w:t>RepositorioCabana</w:t>
+      </w:r>
+      <w:proofErr w:type="spellEnd"/>
+    </w:p>
+    <w:p>
+      <w:pPr>
+        <w:spacing w:before="0" w:after="0"/>
+      </w:pPr>
+      <w:r>
+        <w:rPr>
+          <w:b/>
+          <w:bCs/>
+        </w:rPr>
+        <w:t>Parámetros</w:t>
+      </w:r>
+      <w:r>
+        <w:t xml:space="preserve">: </w:t>
+      </w:r>
+      <w:proofErr w:type="spellStart"/>
+      <w:r>
+        <w:t>int</w:t>
+      </w:r>
+      <w:proofErr w:type="spellEnd"/>
+      <w:r>
+        <w:t xml:space="preserve"> id</w:t>
+      </w:r>
+    </w:p>
+    <w:p>
+      <w:pPr>
+        <w:spacing w:before="0"/>
+      </w:pPr>
+      <w:r>
+        <w:rPr>
+          <w:b/>
+          <w:bCs/>
+        </w:rPr>
+        <w:t>Función</w:t>
+      </w:r>
+      <w:r>
+        <w:t xml:space="preserve">: </w:t>
+      </w:r>
+      <w:r>
+        <w:t xml:space="preserve">Busca y trae </w:t>
+      </w:r>
+      <w:r>
+        <w:t>la cabaña de interés</w:t>
+      </w:r>
+      <w:r>
+        <w:t xml:space="preserve"> según su identificador numérico. </w:t>
+      </w:r>
+      <w:r>
+        <w:t>Retorna</w:t>
+      </w:r>
+      <w:r>
+        <w:t xml:space="preserve"> un único</w:t>
+      </w:r>
+      <w:r>
+        <w:t xml:space="preserve"> objeto o </w:t>
+      </w:r>
+      <w:r>
+        <w:t>una excepción si no se encuentra</w:t>
+      </w:r>
+      <w:r>
+        <w:t>.</w:t>
+      </w:r>
+      <w:r>
+        <w:t xml:space="preserve"> </w:t>
+      </w:r>
+    </w:p>
+    <w:p>
+      <w:pPr>
+        <w:pStyle w:val="Ttulo3"/>
+      </w:pPr>
+      <w:bookmarkStart w:id="8" w:name="_Toc134700801"/>
+      <w:proofErr w:type="spellStart"/>
+      <w:proofErr w:type="gramStart"/>
+      <w:r>
+        <w:t>FindAll</w:t>
+      </w:r>
+      <w:proofErr w:type="spellEnd"/>
+      <w:r>
+        <w:t>(</w:t>
+      </w:r>
+      <w:proofErr w:type="gramEnd"/>
+      <w:r>
+        <w:t>)</w:t>
+      </w:r>
+      <w:bookmarkEnd w:id="8"/>
+    </w:p>
+    <w:p>
+      <w:pPr>
+        <w:spacing w:before="0" w:after="0"/>
+      </w:pPr>
+      <w:r>
+        <w:rPr>
+          <w:b/>
+          <w:bCs/>
+        </w:rPr>
+        <w:t>Ubicación</w:t>
+      </w:r>
+      <w:r>
+        <w:t>: Datos/Repositorios/</w:t>
+      </w:r>
+      <w:proofErr w:type="spellStart"/>
+      <w:r>
+        <w:t>RepositorioCabana</w:t>
+      </w:r>
+      <w:proofErr w:type="spellEnd"/>
+    </w:p>
+    <w:p>
+      <w:pPr>
+        <w:spacing w:before="0" w:after="0"/>
+      </w:pPr>
+      <w:r>
+        <w:rPr>
+          <w:b/>
+          <w:bCs/>
+        </w:rPr>
+        <w:t>Parámetros</w:t>
+      </w:r>
+      <w:r>
+        <w:t xml:space="preserve">: </w:t>
+      </w:r>
+      <w:r>
+        <w:t>no requiere</w:t>
+      </w:r>
+    </w:p>
+    <w:p>
+      <w:pPr>
+        <w:spacing w:before="0"/>
+      </w:pPr>
+      <w:r>
+        <w:rPr>
+          <w:b/>
+          <w:bCs/>
+        </w:rPr>
+        <w:t>Función</w:t>
+      </w:r>
+      <w:r>
+        <w:t xml:space="preserve">: Busca y trae </w:t>
+      </w:r>
+      <w:r>
+        <w:t>todas</w:t>
+      </w:r>
+      <w:r>
+        <w:t xml:space="preserve"> </w:t>
+      </w:r>
+      <w:r>
+        <w:t>las cabañas</w:t>
+      </w:r>
+      <w:r>
+        <w:t>. Retorna una lista.</w:t>
+      </w:r>
+    </w:p>
+    <w:p>
+      <w:pPr>
+        <w:pStyle w:val="Ttulo3"/>
+      </w:pPr>
+      <w:bookmarkStart w:id="9" w:name="_Toc134700802"/>
+      <w:proofErr w:type="spellStart"/>
+      <w:proofErr w:type="gramStart"/>
+      <w:r>
+        <w:t>FindCabanaNombre</w:t>
+      </w:r>
+      <w:proofErr w:type="spellEnd"/>
+      <w:r>
+        <w:t>(</w:t>
+      </w:r>
+      <w:proofErr w:type="gramEnd"/>
+      <w:r>
+        <w:t>)</w:t>
+      </w:r>
+      <w:bookmarkEnd w:id="9"/>
+    </w:p>
+    <w:p>
+      <w:pPr>
+        <w:spacing w:before="0" w:after="0"/>
+      </w:pPr>
+      <w:r>
+        <w:rPr>
+          <w:b/>
+          <w:bCs/>
+        </w:rPr>
+        <w:t>Ubicación</w:t>
+      </w:r>
+      <w:r>
+        <w:t>: Datos/Repositorios/</w:t>
+      </w:r>
+      <w:proofErr w:type="spellStart"/>
+      <w:r>
+        <w:t>RepositorioCabana</w:t>
+      </w:r>
+      <w:proofErr w:type="spellEnd"/>
+    </w:p>
+    <w:p>
+      <w:pPr>
+        <w:spacing w:before="0" w:after="0"/>
+      </w:pPr>
+      <w:r>
+        <w:rPr>
+          <w:b/>
+          <w:bCs/>
+        </w:rPr>
+        <w:t>Parámetros</w:t>
+      </w:r>
+      <w:r>
+        <w:t xml:space="preserve">: </w:t>
+      </w:r>
+      <w:proofErr w:type="spellStart"/>
+      <w:r>
+        <w:t>string</w:t>
+      </w:r>
+      <w:proofErr w:type="spellEnd"/>
+      <w:r>
+        <w:t xml:space="preserve"> nombre</w:t>
+      </w:r>
+    </w:p>
+    <w:p>
+      <w:pPr>
+        <w:spacing w:before="0" w:after="0"/>
+      </w:pPr>
+      <w:r>
+        <w:rPr>
+          <w:b/>
+          <w:bCs/>
+        </w:rPr>
+        <w:t>Función</w:t>
+      </w:r>
+      <w:r>
+        <w:t xml:space="preserve">: </w:t>
+      </w:r>
+      <w:r>
+        <w:t xml:space="preserve">Busca y trae </w:t>
+      </w:r>
+      <w:r>
+        <w:t>las cabañas</w:t>
+      </w:r>
+      <w:r>
+        <w:t xml:space="preserve"> </w:t>
+      </w:r>
+      <w:r>
+        <w:t>cuyo nombre</w:t>
+      </w:r>
+      <w:r>
+        <w:t xml:space="preserve"> cont</w:t>
+      </w:r>
+      <w:r>
+        <w:t>enga</w:t>
+      </w:r>
+      <w:r>
+        <w:t xml:space="preserve"> el </w:t>
+      </w:r>
+      <w:proofErr w:type="spellStart"/>
+      <w:r>
+        <w:t>string</w:t>
+      </w:r>
+      <w:proofErr w:type="spellEnd"/>
+      <w:r>
+        <w:t xml:space="preserve"> pasado por parámetros</w:t>
+      </w:r>
+      <w:r>
+        <w:t xml:space="preserve"> (case-</w:t>
+      </w:r>
+      <w:proofErr w:type="spellStart"/>
+      <w:r>
+        <w:t>insensitive</w:t>
+      </w:r>
+      <w:proofErr w:type="spellEnd"/>
+      <w:r>
+        <w:t xml:space="preserve">). </w:t>
+      </w:r>
+      <w:r>
+        <w:t>Retorna una lista de objetos.</w:t>
+      </w:r>
+      <w:r>
+        <w:t xml:space="preserve"> Se incluyen los datos del Tipo.</w:t>
+      </w:r>
+    </w:p>
+    <w:p>
+      <w:pPr>
+        <w:pStyle w:val="Ttulo3"/>
+      </w:pPr>
+      <w:bookmarkStart w:id="10" w:name="_Toc134700803"/>
+      <w:proofErr w:type="spellStart"/>
+      <w:proofErr w:type="gramStart"/>
+      <w:r>
+        <w:lastRenderedPageBreak/>
+        <w:t>FindCabanaMax</w:t>
+      </w:r>
+      <w:proofErr w:type="spellEnd"/>
+      <w:r>
+        <w:t>(</w:t>
+      </w:r>
+      <w:proofErr w:type="gramEnd"/>
+      <w:r>
+        <w:t>)</w:t>
+      </w:r>
+      <w:bookmarkEnd w:id="10"/>
+    </w:p>
+    <w:p>
+      <w:pPr>
+        <w:spacing w:before="0" w:after="0"/>
+      </w:pPr>
+      <w:r>
+        <w:rPr>
+          <w:b/>
+          <w:bCs/>
+        </w:rPr>
+        <w:t>Ubicación</w:t>
+      </w:r>
+      <w:r>
+        <w:t>: Datos/Repositorios/</w:t>
+      </w:r>
+      <w:proofErr w:type="spellStart"/>
+      <w:r>
+        <w:t>RepositorioCabana</w:t>
+      </w:r>
+      <w:proofErr w:type="spellEnd"/>
+    </w:p>
+    <w:p>
+      <w:pPr>
+        <w:spacing w:before="0" w:after="0"/>
+      </w:pPr>
+      <w:r>
+        <w:rPr>
+          <w:b/>
+          <w:bCs/>
+        </w:rPr>
+        <w:t>Parámetros</w:t>
+      </w:r>
+      <w:r>
+        <w:t xml:space="preserve">: </w:t>
+      </w:r>
+      <w:proofErr w:type="spellStart"/>
+      <w:r>
+        <w:t>int</w:t>
+      </w:r>
+      <w:proofErr w:type="spellEnd"/>
+      <w:r>
+        <w:t xml:space="preserve"> </w:t>
+      </w:r>
+      <w:proofErr w:type="spellStart"/>
+      <w:r>
+        <w:t>maxPersonas</w:t>
+      </w:r>
+      <w:proofErr w:type="spellEnd"/>
+    </w:p>
+    <w:p>
+      <w:pPr>
+        <w:spacing w:before="0" w:after="0"/>
+      </w:pPr>
+      <w:r>
+        <w:rPr>
+          <w:b/>
+          <w:bCs/>
+        </w:rPr>
+        <w:t>Función</w:t>
+      </w:r>
+      <w:r>
+        <w:t xml:space="preserve">: </w:t>
+      </w:r>
+      <w:r>
+        <w:t xml:space="preserve">Busca y trae </w:t>
+      </w:r>
+      <w:r>
+        <w:t>las cabañas</w:t>
+      </w:r>
+      <w:r>
+        <w:t xml:space="preserve"> cuyo </w:t>
+      </w:r>
+      <w:r>
+        <w:t xml:space="preserve">número máximo de huéspedes es mayor o igual al ingresado por parámetros. </w:t>
+      </w:r>
+      <w:r>
+        <w:t>Retorna una lista de objetos.</w:t>
+      </w:r>
+      <w:r>
+        <w:t xml:space="preserve"> Se incluyen los datos del Tipo.</w:t>
+      </w:r>
+    </w:p>
+    <w:p>
+      <w:pPr>
+        <w:pStyle w:val="Ttulo3"/>
+      </w:pPr>
+      <w:bookmarkStart w:id="11" w:name="_Toc134700804"/>
+      <w:proofErr w:type="spellStart"/>
+      <w:proofErr w:type="gramStart"/>
+      <w:r>
+        <w:t>FindCabanaTipo</w:t>
+      </w:r>
+      <w:proofErr w:type="spellEnd"/>
+      <w:r>
+        <w:t>(</w:t>
+      </w:r>
+      <w:proofErr w:type="gramEnd"/>
+      <w:r>
+        <w:t>)</w:t>
+      </w:r>
+      <w:bookmarkEnd w:id="11"/>
+    </w:p>
+    <w:p>
+      <w:pPr>
+        <w:spacing w:before="0" w:after="0"/>
+      </w:pPr>
+      <w:r>
+        <w:rPr>
+          <w:b/>
+          <w:bCs/>
+        </w:rPr>
+        <w:t>Ubicación</w:t>
+      </w:r>
+      <w:r>
+        <w:t>: Datos/Repositorios/</w:t>
+      </w:r>
+      <w:proofErr w:type="spellStart"/>
+      <w:r>
+        <w:t>RepositorioCabana</w:t>
+      </w:r>
+      <w:proofErr w:type="spellEnd"/>
+    </w:p>
+    <w:p>
+      <w:pPr>
+        <w:spacing w:before="0" w:after="0"/>
+      </w:pPr>
+      <w:r>
+        <w:rPr>
+          <w:b/>
+          <w:bCs/>
+        </w:rPr>
+        <w:t>Parámetros</w:t>
+      </w:r>
+      <w:r>
+        <w:t xml:space="preserve">: </w:t>
+      </w:r>
+      <w:proofErr w:type="spellStart"/>
+      <w:r>
+        <w:t>int</w:t>
+      </w:r>
+      <w:proofErr w:type="spellEnd"/>
+      <w:r>
+        <w:t xml:space="preserve"> </w:t>
+      </w:r>
+      <w:proofErr w:type="spellStart"/>
+      <w:r>
+        <w:t>idTipo</w:t>
+      </w:r>
+      <w:proofErr w:type="spellEnd"/>
+    </w:p>
+    <w:p>
+      <w:pPr>
+        <w:spacing w:before="0" w:after="0"/>
+      </w:pPr>
+      <w:r>
+        <w:rPr>
+          <w:b/>
+          <w:bCs/>
+        </w:rPr>
+        <w:t>Función</w:t>
+      </w:r>
+      <w:r>
+        <w:t xml:space="preserve">: Busca y trae </w:t>
+      </w:r>
+      <w:r>
+        <w:t>las cabañas</w:t>
+      </w:r>
+      <w:r>
+        <w:t xml:space="preserve"> cuyo </w:t>
+      </w:r>
+      <w:r>
+        <w:t xml:space="preserve">id de </w:t>
+      </w:r>
+      <w:r>
+        <w:t>T</w:t>
+      </w:r>
+      <w:r>
+        <w:t>ipo asociado</w:t>
+      </w:r>
+      <w:r>
+        <w:t xml:space="preserve"> coincide con el pasado por parámetros</w:t>
+      </w:r>
+      <w:r>
+        <w:t>. Retorna una lista de objetos. Se incluyen los datos del Tipo.</w:t>
+      </w:r>
+    </w:p>
+    <w:p>
+      <w:pPr>
+        <w:pStyle w:val="Ttulo3"/>
+      </w:pPr>
+      <w:bookmarkStart w:id="12" w:name="_Toc134700805"/>
+      <w:proofErr w:type="spellStart"/>
+      <w:proofErr w:type="gramStart"/>
+      <w:r>
+        <w:t>FindCabanasHabilitadas</w:t>
+      </w:r>
+      <w:proofErr w:type="spellEnd"/>
+      <w:r>
+        <w:t>(</w:t>
+      </w:r>
+      <w:proofErr w:type="gramEnd"/>
+      <w:r>
+        <w:t>)</w:t>
+      </w:r>
+      <w:bookmarkEnd w:id="12"/>
+    </w:p>
+    <w:p>
+      <w:pPr>
+        <w:spacing w:before="0" w:after="0"/>
+      </w:pPr>
+      <w:r>
+        <w:rPr>
+          <w:b/>
+          <w:bCs/>
+        </w:rPr>
+        <w:t>Ubicación</w:t>
+      </w:r>
+      <w:r>
+        <w:t>: Datos/Repositorios/</w:t>
+      </w:r>
+      <w:proofErr w:type="spellStart"/>
+      <w:r>
+        <w:t>RepositorioCabana</w:t>
+      </w:r>
+      <w:proofErr w:type="spellEnd"/>
+    </w:p>
+    <w:p>
+      <w:pPr>
+        <w:spacing w:before="0" w:after="0"/>
+      </w:pPr>
+      <w:r>
+        <w:rPr>
+          <w:b/>
+          <w:bCs/>
+        </w:rPr>
+        <w:t>Parámetros</w:t>
+      </w:r>
+      <w:r>
+        <w:t xml:space="preserve">: </w:t>
+      </w:r>
+      <w:r>
+        <w:t>no requiere</w:t>
+      </w:r>
+    </w:p>
+    <w:p>
+      <w:pPr>
+        <w:spacing w:before="0" w:after="0"/>
+      </w:pPr>
+      <w:r>
+        <w:rPr>
+          <w:b/>
+          <w:bCs/>
+        </w:rPr>
+        <w:t>Función</w:t>
+      </w:r>
+      <w:r>
+        <w:t xml:space="preserve">: Busca y trae las cabañas </w:t>
+      </w:r>
+      <w:r>
+        <w:t>habilitadas</w:t>
+      </w:r>
+      <w:r>
+        <w:t>. Retorna una lista de objetos. Se incluyen los datos del Tipo.</w:t>
+      </w:r>
+    </w:p>
+    <w:p>
+      <w:pPr>
+        <w:pStyle w:val="Ttulo2"/>
+      </w:pPr>
+      <w:bookmarkStart w:id="13" w:name="_Toc134700806"/>
+      <w:r>
+        <w:t>Tipos</w:t>
+      </w:r>
+      <w:bookmarkEnd w:id="13"/>
+    </w:p>
+    <w:p>
+      <w:pPr>
+        <w:pStyle w:val="Ttulo3"/>
+      </w:pPr>
+      <w:bookmarkStart w:id="14" w:name="_Toc134700807"/>
+      <w:proofErr w:type="spellStart"/>
+      <w:proofErr w:type="gramStart"/>
+      <w:r>
+        <w:t>Add</w:t>
+      </w:r>
+      <w:proofErr w:type="spellEnd"/>
+      <w:r>
+        <w:t>(</w:t>
+      </w:r>
+      <w:proofErr w:type="gramEnd"/>
+      <w:r>
+        <w:t>)</w:t>
+      </w:r>
+      <w:bookmarkEnd w:id="14"/>
+    </w:p>
+    <w:p>
+      <w:pPr>
+        <w:spacing w:before="0" w:after="0"/>
+      </w:pPr>
+      <w:r>
+        <w:rPr>
+          <w:b/>
+          <w:bCs/>
+        </w:rPr>
+        <w:t>Ubicación</w:t>
+      </w:r>
+      <w:r>
+        <w:t>: Datos/Repositorios/</w:t>
+      </w:r>
+      <w:proofErr w:type="spellStart"/>
+      <w:r>
+        <w:t>Repositorio</w:t>
+      </w:r>
+      <w:r>
+        <w:t>Tipo</w:t>
+      </w:r>
+      <w:proofErr w:type="spellEnd"/>
+    </w:p>
+    <w:p>
+      <w:pPr>
+        <w:spacing w:before="0" w:after="0"/>
+      </w:pPr>
+      <w:r>
+        <w:rPr>
+          <w:b/>
+          <w:bCs/>
+        </w:rPr>
+        <w:t>Parámetros</w:t>
+      </w:r>
+      <w:r>
+        <w:t xml:space="preserve">: </w:t>
+      </w:r>
+      <w:r>
+        <w:t>Tipo</w:t>
+      </w:r>
+      <w:r>
+        <w:t xml:space="preserve"> </w:t>
+      </w:r>
+      <w:proofErr w:type="spellStart"/>
+      <w:r>
+        <w:t>obj</w:t>
+      </w:r>
+      <w:proofErr w:type="spellEnd"/>
+    </w:p>
+    <w:p>
+      <w:pPr>
+        <w:spacing w:before="0"/>
+      </w:pPr>
+      <w:r>
+        <w:rPr>
+          <w:b/>
+          <w:bCs/>
+        </w:rPr>
+        <w:t>Función</w:t>
+      </w:r>
+      <w:r>
+        <w:t>: Ejecuta el agregado de un nuev</w:t>
+      </w:r>
+      <w:r>
+        <w:t>o</w:t>
+      </w:r>
+      <w:r>
+        <w:t xml:space="preserve"> </w:t>
+      </w:r>
+      <w:r>
+        <w:t>T</w:t>
+      </w:r>
+      <w:r>
+        <w:t>ipo de cabaña</w:t>
+      </w:r>
+      <w:r>
+        <w:t xml:space="preserve"> a la base de datos. Antes de agregar se realiza la validación del objeto con la cual se chequean los requerimientos del nombre y la descripción.</w:t>
+      </w:r>
+    </w:p>
+    <w:p>
+      <w:pPr>
+        <w:pStyle w:val="Ttulo3"/>
+      </w:pPr>
+      <w:bookmarkStart w:id="15" w:name="_Toc134700808"/>
+      <w:proofErr w:type="spellStart"/>
+      <w:proofErr w:type="gramStart"/>
+      <w:r>
+        <w:t>FindById</w:t>
+      </w:r>
+      <w:proofErr w:type="spellEnd"/>
+      <w:r>
+        <w:t>(</w:t>
+      </w:r>
+      <w:proofErr w:type="gramEnd"/>
+      <w:r>
+        <w:t>)</w:t>
+      </w:r>
+      <w:bookmarkEnd w:id="15"/>
+    </w:p>
+    <w:p>
+      <w:pPr>
+        <w:spacing w:before="0" w:after="0"/>
+      </w:pPr>
+      <w:r>
+        <w:rPr>
+          <w:b/>
+          <w:bCs/>
+        </w:rPr>
+        <w:t>Ubicación</w:t>
+      </w:r>
+      <w:r>
+        <w:t>: Datos/Repositorios/</w:t>
+      </w:r>
+      <w:r>
+        <w:t xml:space="preserve"> </w:t>
+      </w:r>
+      <w:proofErr w:type="spellStart"/>
+      <w:r>
+        <w:t>RepositorioTipo</w:t>
+      </w:r>
+      <w:proofErr w:type="spellEnd"/>
+    </w:p>
+    <w:p>
+      <w:pPr>
+        <w:spacing w:before="0" w:after="0"/>
+      </w:pPr>
+      <w:r>
+        <w:rPr>
+          <w:b/>
+          <w:bCs/>
+        </w:rPr>
+        <w:t>Parámetros</w:t>
+      </w:r>
+      <w:r>
+        <w:t xml:space="preserve">: </w:t>
+      </w:r>
+      <w:proofErr w:type="spellStart"/>
+      <w:r>
+        <w:t>int</w:t>
+      </w:r>
+      <w:proofErr w:type="spellEnd"/>
+      <w:r>
+        <w:t xml:space="preserve"> id</w:t>
+      </w:r>
+    </w:p>
+    <w:p>
+      <w:pPr>
+        <w:spacing w:before="0"/>
+      </w:pPr>
+      <w:r>
+        <w:rPr>
+          <w:b/>
+          <w:bCs/>
+        </w:rPr>
+        <w:t>Función</w:t>
+      </w:r>
+      <w:r>
+        <w:t xml:space="preserve">: Busca y trae </w:t>
+      </w:r>
+      <w:r>
+        <w:t xml:space="preserve">el Tipo </w:t>
+      </w:r>
+      <w:r>
+        <w:t xml:space="preserve">de interés según su identificador numérico. Retorna un único objeto o una excepción si no se encuentra. </w:t>
+      </w:r>
+    </w:p>
+    <w:p>
+      <w:pPr>
+        <w:pStyle w:val="Ttulo3"/>
+      </w:pPr>
+      <w:bookmarkStart w:id="16" w:name="_Toc134700809"/>
+      <w:proofErr w:type="spellStart"/>
+      <w:proofErr w:type="gramStart"/>
+      <w:r>
+        <w:t>FindAll</w:t>
+      </w:r>
+      <w:proofErr w:type="spellEnd"/>
+      <w:r>
+        <w:t>(</w:t>
+      </w:r>
+      <w:proofErr w:type="gramEnd"/>
+      <w:r>
+        <w:t>)</w:t>
+      </w:r>
+      <w:bookmarkEnd w:id="16"/>
+    </w:p>
+    <w:p>
+      <w:pPr>
+        <w:spacing w:before="0" w:after="0"/>
+      </w:pPr>
+      <w:r>
+        <w:rPr>
+          <w:b/>
+          <w:bCs/>
+        </w:rPr>
+        <w:t>Ubicación</w:t>
+      </w:r>
+      <w:r>
+        <w:t>: Datos/Repositorios/</w:t>
+      </w:r>
+      <w:r>
+        <w:t xml:space="preserve"> </w:t>
+      </w:r>
+      <w:proofErr w:type="spellStart"/>
+      <w:r>
+        <w:t>RepositorioTipo</w:t>
+      </w:r>
+      <w:proofErr w:type="spellEnd"/>
+    </w:p>
+    <w:p>
+      <w:pPr>
+        <w:spacing w:before="0" w:after="0"/>
+      </w:pPr>
+      <w:r>
+        <w:rPr>
+          <w:b/>
+          <w:bCs/>
+        </w:rPr>
+        <w:t>Parámetros</w:t>
+      </w:r>
+      <w:r>
+        <w:t>: no requiere</w:t>
+      </w:r>
+    </w:p>
+    <w:p>
+      <w:pPr>
+        <w:spacing w:before="0"/>
+      </w:pPr>
+      <w:r>
+        <w:rPr>
+          <w:b/>
+          <w:bCs/>
+        </w:rPr>
+        <w:t>Función</w:t>
+      </w:r>
+      <w:r>
+        <w:t>: Busca y trae tod</w:t>
+      </w:r>
+      <w:r>
+        <w:t>os los Tipos</w:t>
+      </w:r>
+      <w:r>
+        <w:t>. Retorna una lista.</w:t>
+      </w:r>
+    </w:p>
+    <w:p>
+      <w:pPr>
+        <w:pStyle w:val="Ttulo3"/>
+      </w:pPr>
+      <w:bookmarkStart w:id="17" w:name="_Toc134700810"/>
+      <w:proofErr w:type="spellStart"/>
+      <w:proofErr w:type="gramStart"/>
+      <w:r>
+        <w:t>FindTipoByNombre</w:t>
+      </w:r>
+      <w:proofErr w:type="spellEnd"/>
+      <w:r>
+        <w:t>(</w:t>
+      </w:r>
+      <w:proofErr w:type="gramEnd"/>
+      <w:r>
+        <w:t>)</w:t>
+      </w:r>
+      <w:bookmarkEnd w:id="17"/>
+    </w:p>
+    <w:p>
+      <w:pPr>
+        <w:spacing w:before="0" w:after="0"/>
+      </w:pPr>
+      <w:r>
+        <w:rPr>
+          <w:b/>
+          <w:bCs/>
+        </w:rPr>
+        <w:t>Ubicación</w:t>
+      </w:r>
+      <w:r>
+        <w:t>: Datos/Repositorios/</w:t>
+      </w:r>
+      <w:r>
+        <w:t xml:space="preserve"> </w:t>
+      </w:r>
+      <w:proofErr w:type="spellStart"/>
+      <w:r>
+        <w:t>RepositorioTipo</w:t>
+      </w:r>
+      <w:proofErr w:type="spellEnd"/>
+    </w:p>
+    <w:p>
+      <w:pPr>
+        <w:spacing w:before="0" w:after="0"/>
+      </w:pPr>
+      <w:r>
+        <w:rPr>
+          <w:b/>
+          <w:bCs/>
+        </w:rPr>
+        <w:t>Parámetros</w:t>
+      </w:r>
+      <w:r>
+        <w:t xml:space="preserve">: </w:t>
+      </w:r>
+      <w:proofErr w:type="spellStart"/>
+      <w:r>
+        <w:t>string</w:t>
+      </w:r>
+      <w:proofErr w:type="spellEnd"/>
+      <w:r>
+        <w:t xml:space="preserve"> nombre</w:t>
+      </w:r>
+    </w:p>
+    <w:p>
+      <w:pPr>
+        <w:spacing w:before="0" w:after="0"/>
+      </w:pPr>
+      <w:r>
+        <w:rPr>
+          <w:b/>
+          <w:bCs/>
+        </w:rPr>
+        <w:t>Función</w:t>
+      </w:r>
+      <w:r>
+        <w:t xml:space="preserve">: Busca y trae el tipo cuyo nombre </w:t>
+      </w:r>
+      <w:r>
+        <w:t>sea igual al</w:t>
+      </w:r>
+      <w:r>
+        <w:t xml:space="preserve"> pasado por parámetros (case-</w:t>
+      </w:r>
+      <w:proofErr w:type="spellStart"/>
+      <w:r>
+        <w:t>insensitive</w:t>
+      </w:r>
+      <w:proofErr w:type="spellEnd"/>
+      <w:r>
+        <w:t xml:space="preserve">). Retorna un </w:t>
+      </w:r>
+      <w:r>
+        <w:t xml:space="preserve">objeto solo o </w:t>
+      </w:r>
+      <w:proofErr w:type="spellStart"/>
+      <w:r>
+        <w:t>null</w:t>
+      </w:r>
+      <w:proofErr w:type="spellEnd"/>
+      <w:r>
+        <w:t>.</w:t>
+      </w:r>
     </w:p>
     <w:p/>
     <w:p/>
+    <w:p>
+      <w:pPr>
+        <w:pStyle w:val="Ttulo3"/>
+      </w:pPr>
+      <w:bookmarkStart w:id="18" w:name="_Toc134700811"/>
+      <w:proofErr w:type="spellStart"/>
+      <w:proofErr w:type="gramStart"/>
+      <w:r>
+        <w:t>Remove</w:t>
+      </w:r>
+      <w:proofErr w:type="spellEnd"/>
+      <w:r>
+        <w:t>(</w:t>
+      </w:r>
+      <w:proofErr w:type="gramEnd"/>
+      <w:r>
+        <w:t>)</w:t>
+      </w:r>
+      <w:bookmarkEnd w:id="18"/>
+    </w:p>
+    <w:p>
+      <w:pPr>
+        <w:spacing w:before="0" w:after="0"/>
+      </w:pPr>
+      <w:r>
+        <w:rPr>
+          <w:b/>
+          <w:bCs/>
+        </w:rPr>
+        <w:t>Ubicación</w:t>
+      </w:r>
+      <w:r>
+        <w:t>: Datos/Repositorios/</w:t>
+      </w:r>
+      <w:r>
+        <w:t xml:space="preserve"> </w:t>
+      </w:r>
+      <w:proofErr w:type="spellStart"/>
+      <w:r>
+        <w:t>RepositorioTipo</w:t>
+      </w:r>
+      <w:proofErr w:type="spellEnd"/>
+    </w:p>
+    <w:p>
+      <w:pPr>
+        <w:spacing w:before="0" w:after="0"/>
+      </w:pPr>
+      <w:r>
+        <w:rPr>
+          <w:b/>
+          <w:bCs/>
+        </w:rPr>
+        <w:t>Parámetros</w:t>
+      </w:r>
+      <w:r>
+        <w:t xml:space="preserve">: </w:t>
+      </w:r>
+      <w:proofErr w:type="spellStart"/>
+      <w:r>
+        <w:t>int</w:t>
+      </w:r>
+      <w:proofErr w:type="spellEnd"/>
+      <w:r>
+        <w:t xml:space="preserve"> id</w:t>
+      </w:r>
+    </w:p>
+    <w:p>
+      <w:pPr>
+        <w:spacing w:before="0" w:after="0"/>
+      </w:pPr>
+      <w:r>
+        <w:rPr>
+          <w:b/>
+          <w:bCs/>
+        </w:rPr>
+        <w:t>Función</w:t>
+      </w:r>
+      <w:r>
+        <w:t>: Busca y elimina el tipo seg</w:t>
+      </w:r>
+      <w:r>
+        <w:t>ún el identificador numérico pasado</w:t>
+      </w:r>
+      <w:r>
+        <w:t xml:space="preserve"> por parámetros.</w:t>
+      </w:r>
+      <w:r>
+        <w:t xml:space="preserve"> Primero realiza una búsqueda del objeto con </w:t>
+      </w:r>
+      <w:proofErr w:type="spellStart"/>
+      <w:r>
+        <w:t>FindById</w:t>
+      </w:r>
+      <w:proofErr w:type="spellEnd"/>
+      <w:r>
+        <w:t xml:space="preserve"> y luego se chequea</w:t>
+      </w:r>
+      <w:r>
+        <w:t xml:space="preserve"> que no esté en uso</w:t>
+      </w:r>
+      <w:r>
+        <w:t xml:space="preserve"> mediante un recuento de las cabañas que lo utilizan. </w:t>
+      </w:r>
+    </w:p>
+    <w:p>
+      <w:pPr>
+        <w:pStyle w:val="Ttulo3"/>
+      </w:pPr>
+      <w:bookmarkStart w:id="19" w:name="_Toc134700812"/>
+      <w:proofErr w:type="spellStart"/>
+      <w:proofErr w:type="gramStart"/>
+      <w:r>
+        <w:t>Update</w:t>
+      </w:r>
+      <w:proofErr w:type="spellEnd"/>
+      <w:r>
+        <w:t>(</w:t>
+      </w:r>
+      <w:proofErr w:type="gramEnd"/>
+      <w:r>
+        <w:t>)</w:t>
+      </w:r>
+      <w:bookmarkEnd w:id="19"/>
+    </w:p>
+    <w:p>
+      <w:pPr>
+        <w:spacing w:before="0" w:after="0"/>
+      </w:pPr>
+      <w:r>
+        <w:rPr>
+          <w:b/>
+          <w:bCs/>
+        </w:rPr>
+        <w:t>Ubicación</w:t>
+      </w:r>
+      <w:r>
+        <w:t>: Datos/Repositorios/</w:t>
+      </w:r>
+      <w:r>
+        <w:t xml:space="preserve"> </w:t>
+      </w:r>
+      <w:proofErr w:type="spellStart"/>
+      <w:r>
+        <w:t>RepositorioTipo</w:t>
+      </w:r>
+      <w:proofErr w:type="spellEnd"/>
+    </w:p>
+    <w:p>
+      <w:pPr>
+        <w:spacing w:before="0" w:after="0"/>
+      </w:pPr>
+      <w:r>
+        <w:rPr>
+          <w:b/>
+          <w:bCs/>
+        </w:rPr>
+        <w:t>Parámetros</w:t>
+      </w:r>
+      <w:r>
+        <w:t xml:space="preserve">: Tipo </w:t>
+      </w:r>
+      <w:proofErr w:type="spellStart"/>
+      <w:r>
+        <w:t>obj</w:t>
+      </w:r>
+      <w:proofErr w:type="spellEnd"/>
+    </w:p>
+    <w:p>
+      <w:pPr>
+        <w:spacing w:before="0" w:after="0"/>
+      </w:pPr>
+      <w:r>
+        <w:rPr>
+          <w:b/>
+          <w:bCs/>
+        </w:rPr>
+        <w:t>Función</w:t>
+      </w:r>
+      <w:r>
+        <w:t xml:space="preserve">: Actualiza </w:t>
+      </w:r>
+      <w:r>
+        <w:t>la información del objeto que es pasado por parámetros. Antes de actualizar se vuelve a ejecutar la validación correspondiente.</w:t>
+      </w:r>
+      <w:r>
+        <w:t xml:space="preserve"> </w:t>
+      </w:r>
+    </w:p>
     <w:p/>
     <w:p>
       <w:pPr>
         <w:pStyle w:val="Ttulo2"/>
       </w:pPr>
-      <w:bookmarkStart w:id="3" w:name="_Toc134624831"/>
-      <w:r>
-        <w:t>Tipos</w:t>
-      </w:r>
-      <w:bookmarkEnd w:id="3"/>
-    </w:p>
-    <w:p>
+      <w:bookmarkStart w:id="20" w:name="_Toc134700813"/>
+      <w:r>
+        <w:t>Mantenimientos</w:t>
+      </w:r>
+      <w:bookmarkEnd w:id="20"/>
+    </w:p>
+    <w:p>
+      <w:pPr>
+        <w:pStyle w:val="Ttulo3"/>
+      </w:pPr>
+      <w:bookmarkStart w:id="21" w:name="_Toc134700814"/>
       <w:proofErr w:type="spellStart"/>
-      <w:r>
-        <w:t>Sdsdsgsgsgs</w:t>
+      <w:proofErr w:type="gramStart"/>
+      <w:r>
+        <w:t>Add</w:t>
       </w:r>
       <w:proofErr w:type="spellEnd"/>
+      <w:r>
+        <w:t>(</w:t>
+      </w:r>
+      <w:proofErr w:type="gramEnd"/>
+      <w:r>
+        <w:t>)</w:t>
+      </w:r>
+      <w:bookmarkEnd w:id="21"/>
+    </w:p>
+    <w:p>
+      <w:pPr>
+        <w:spacing w:before="0" w:after="0"/>
+      </w:pPr>
+      <w:r>
+        <w:rPr>
+          <w:b/>
+          <w:bCs/>
+        </w:rPr>
+        <w:t>Ubicación</w:t>
+      </w:r>
+      <w:r>
+        <w:t>: Datos/Repositorios/</w:t>
+      </w:r>
+      <w:proofErr w:type="spellStart"/>
+      <w:r>
+        <w:t>RepositorioMantenimiento</w:t>
+      </w:r>
+      <w:proofErr w:type="spellEnd"/>
+    </w:p>
+    <w:p>
+      <w:pPr>
+        <w:spacing w:before="0" w:after="0"/>
+      </w:pPr>
+      <w:r>
+        <w:rPr>
+          <w:b/>
+          <w:bCs/>
+        </w:rPr>
+        <w:t>Parámetros</w:t>
+      </w:r>
+      <w:r>
+        <w:t xml:space="preserve">: Mantenimiento </w:t>
+      </w:r>
+      <w:proofErr w:type="spellStart"/>
+      <w:r>
+        <w:t>obj</w:t>
+      </w:r>
+      <w:proofErr w:type="spellEnd"/>
+    </w:p>
+    <w:p>
+      <w:pPr>
+        <w:spacing w:before="0"/>
+      </w:pPr>
+      <w:r>
+        <w:rPr>
+          <w:b/>
+          <w:bCs/>
+        </w:rPr>
+        <w:t>Función</w:t>
+      </w:r>
+      <w:r>
+        <w:t xml:space="preserve">: Ejecuta el agregado de un nuevo </w:t>
+      </w:r>
+      <w:r>
+        <w:t>Mantenimiento</w:t>
+      </w:r>
+      <w:r>
+        <w:t xml:space="preserve"> a la base de datos. Antes de agregar se realiza la validación del objeto con la cual se chequean </w:t>
+      </w:r>
+      <w:r>
+        <w:t>que la fecha sea posterior a hoy (</w:t>
+      </w:r>
+      <w:proofErr w:type="gramStart"/>
+      <w:r>
+        <w:t>Validar(</w:t>
+      </w:r>
+      <w:proofErr w:type="gramEnd"/>
+      <w:r>
+        <w:t>)) y que no se</w:t>
+      </w:r>
+      <w:r>
+        <w:t xml:space="preserve"> agreguen más de 3 Mantenimientos con la misma fecha (consulta </w:t>
+      </w:r>
+      <w:proofErr w:type="spellStart"/>
+      <w:r>
+        <w:t>LinQ</w:t>
+      </w:r>
+      <w:proofErr w:type="spellEnd"/>
+      <w:r>
+        <w:t>).</w:t>
+      </w:r>
+    </w:p>
+    <w:p>
+      <w:pPr>
+        <w:pStyle w:val="Ttulo3"/>
+      </w:pPr>
+      <w:bookmarkStart w:id="22" w:name="_Toc134700815"/>
+      <w:proofErr w:type="spellStart"/>
+      <w:proofErr w:type="gramStart"/>
+      <w:r>
+        <w:t>FindMantenimientosCabana</w:t>
+      </w:r>
+      <w:proofErr w:type="spellEnd"/>
+      <w:r>
+        <w:t>(</w:t>
+      </w:r>
+      <w:proofErr w:type="gramEnd"/>
+      <w:r>
+        <w:t>)</w:t>
+      </w:r>
+      <w:bookmarkEnd w:id="22"/>
+    </w:p>
+    <w:p>
+      <w:pPr>
+        <w:spacing w:before="0" w:after="0"/>
+      </w:pPr>
+      <w:r>
+        <w:rPr>
+          <w:b/>
+          <w:bCs/>
+        </w:rPr>
+        <w:t>Ubicación</w:t>
+      </w:r>
+      <w:r>
+        <w:t>: Datos/Repositorios/</w:t>
+      </w:r>
+      <w:proofErr w:type="spellStart"/>
+      <w:r>
+        <w:t>RepositorioMantenimiento</w:t>
+      </w:r>
+      <w:proofErr w:type="spellEnd"/>
+    </w:p>
+    <w:p>
+      <w:pPr>
+        <w:spacing w:before="0" w:after="0"/>
+      </w:pPr>
+      <w:r>
+        <w:rPr>
+          <w:b/>
+          <w:bCs/>
+        </w:rPr>
+        <w:t>Parámetros</w:t>
+      </w:r>
+      <w:r>
+        <w:t xml:space="preserve">: </w:t>
+      </w:r>
+      <w:proofErr w:type="spellStart"/>
+      <w:r>
+        <w:t>int</w:t>
+      </w:r>
+      <w:proofErr w:type="spellEnd"/>
+      <w:r>
+        <w:t xml:space="preserve"> </w:t>
+      </w:r>
+      <w:proofErr w:type="spellStart"/>
+      <w:r>
+        <w:t>idCabana</w:t>
+      </w:r>
+      <w:proofErr w:type="spellEnd"/>
+    </w:p>
+    <w:p>
+      <w:pPr>
+        <w:spacing w:before="0"/>
+      </w:pPr>
+      <w:r>
+        <w:rPr>
+          <w:b/>
+          <w:bCs/>
+        </w:rPr>
+        <w:t>Función</w:t>
+      </w:r>
+      <w:r>
+        <w:t xml:space="preserve">: </w:t>
+      </w:r>
+      <w:r>
+        <w:t xml:space="preserve">Busca todos los Mantenimientos de una Cabaña en particular según el identificador número de la </w:t>
+      </w:r>
+      <w:r>
+        <w:t xml:space="preserve">Cabaña pasada por parámetros. </w:t>
+      </w:r>
+      <w:r>
+        <w:t>Retorna</w:t>
+      </w:r>
+      <w:r>
+        <w:t xml:space="preserve"> una lista.</w:t>
+      </w:r>
+    </w:p>
+    <w:p>
+      <w:pPr>
+        <w:pStyle w:val="Ttulo3"/>
+      </w:pPr>
+      <w:bookmarkStart w:id="23" w:name="_Toc134700816"/>
+      <w:proofErr w:type="spellStart"/>
+      <w:proofErr w:type="gramStart"/>
+      <w:r>
+        <w:t>FindMantenimientosFechas</w:t>
+      </w:r>
+      <w:proofErr w:type="spellEnd"/>
+      <w:r>
+        <w:t>(</w:t>
+      </w:r>
+      <w:proofErr w:type="gramEnd"/>
+      <w:r>
+        <w:t>)</w:t>
+      </w:r>
+      <w:bookmarkEnd w:id="23"/>
+    </w:p>
+    <w:p>
+      <w:pPr>
+        <w:spacing w:before="0" w:after="0"/>
+      </w:pPr>
+      <w:r>
+        <w:rPr>
+          <w:b/>
+          <w:bCs/>
+        </w:rPr>
+        <w:t>Ubicación</w:t>
+      </w:r>
+      <w:r>
+        <w:t>: Datos/Repositorios/</w:t>
+      </w:r>
+      <w:proofErr w:type="spellStart"/>
+      <w:r>
+        <w:t>RepositorioMantenimiento</w:t>
+      </w:r>
+      <w:proofErr w:type="spellEnd"/>
+    </w:p>
+    <w:p>
+      <w:pPr>
+        <w:spacing w:before="0" w:after="0"/>
+      </w:pPr>
+      <w:r>
+        <w:rPr>
+          <w:b/>
+          <w:bCs/>
+        </w:rPr>
+        <w:t>Parámetros</w:t>
+      </w:r>
+      <w:r>
+        <w:t xml:space="preserve">: </w:t>
+      </w:r>
+      <w:proofErr w:type="spellStart"/>
+      <w:r>
+        <w:t>DateTime</w:t>
+      </w:r>
+      <w:proofErr w:type="spellEnd"/>
+      <w:r>
+        <w:t xml:space="preserve"> </w:t>
+      </w:r>
+      <w:proofErr w:type="spellStart"/>
+      <w:r>
+        <w:t>startDate</w:t>
+      </w:r>
+      <w:proofErr w:type="spellEnd"/>
+      <w:r>
+        <w:t xml:space="preserve">, </w:t>
+      </w:r>
+      <w:proofErr w:type="spellStart"/>
+      <w:r>
+        <w:t>DateTime</w:t>
+      </w:r>
+      <w:proofErr w:type="spellEnd"/>
+      <w:r>
+        <w:t xml:space="preserve"> </w:t>
+      </w:r>
+      <w:proofErr w:type="spellStart"/>
+      <w:r>
+        <w:t>endDate</w:t>
+      </w:r>
+      <w:proofErr w:type="spellEnd"/>
+      <w:r>
+        <w:t xml:space="preserve">, </w:t>
+      </w:r>
+      <w:proofErr w:type="spellStart"/>
+      <w:r>
+        <w:t>int</w:t>
+      </w:r>
+      <w:proofErr w:type="spellEnd"/>
+      <w:r>
+        <w:t xml:space="preserve"> </w:t>
+      </w:r>
+      <w:proofErr w:type="spellStart"/>
+      <w:r>
+        <w:t>idCabana</w:t>
+      </w:r>
+      <w:proofErr w:type="spellEnd"/>
+    </w:p>
+    <w:p>
+      <w:pPr>
+        <w:spacing w:before="0"/>
+      </w:pPr>
+      <w:r>
+        <w:rPr>
+          <w:b/>
+          <w:bCs/>
+        </w:rPr>
+        <w:t>Función</w:t>
+      </w:r>
+      <w:r>
+        <w:t xml:space="preserve">: Busca todos los Mantenimientos de una Cabaña en particular </w:t>
+      </w:r>
+      <w:r>
+        <w:t>y entre las fechas ingresadas (inclusive)</w:t>
+      </w:r>
+      <w:r>
+        <w:t xml:space="preserve"> y las ordena de forma descendiente según su costo. </w:t>
+      </w:r>
+      <w:r>
+        <w:t>Solo compara las</w:t>
+      </w:r>
+      <w:r>
+        <w:t xml:space="preserve"> fechas sin incluir las horas. Retorna una lista. </w:t>
+      </w:r>
+    </w:p>
+    <w:p>
+      <w:pPr>
+        <w:pStyle w:val="Ttulo2"/>
+      </w:pPr>
+      <w:bookmarkStart w:id="24" w:name="_Toc134700817"/>
+      <w:r>
+        <w:t>Parámetros</w:t>
+      </w:r>
+      <w:bookmarkEnd w:id="24"/>
+    </w:p>
+    <w:p>
+      <w:pPr>
+        <w:pStyle w:val="Ttulo3"/>
+      </w:pPr>
+      <w:bookmarkStart w:id="25" w:name="_Toc134700818"/>
+      <w:proofErr w:type="spellStart"/>
+      <w:proofErr w:type="gramStart"/>
+      <w:r>
+        <w:t>ValorParametro</w:t>
+      </w:r>
+      <w:proofErr w:type="spellEnd"/>
+      <w:r>
+        <w:t>(</w:t>
+      </w:r>
+      <w:proofErr w:type="gramEnd"/>
+      <w:r>
+        <w:t>)</w:t>
+      </w:r>
+      <w:bookmarkEnd w:id="25"/>
+    </w:p>
+    <w:p>
+      <w:pPr>
+        <w:spacing w:before="0" w:after="0"/>
+      </w:pPr>
+      <w:r>
+        <w:rPr>
+          <w:b/>
+          <w:bCs/>
+        </w:rPr>
+        <w:t>Ubicación</w:t>
+      </w:r>
+      <w:r>
+        <w:t>: Datos/Repositorios/</w:t>
+      </w:r>
+      <w:proofErr w:type="spellStart"/>
+      <w:r>
+        <w:t>RepositorioParámetro</w:t>
+      </w:r>
+      <w:proofErr w:type="spellEnd"/>
+    </w:p>
+    <w:p>
+      <w:pPr>
+        <w:spacing w:before="0" w:after="0"/>
+      </w:pPr>
+      <w:r>
+        <w:rPr>
+          <w:b/>
+          <w:bCs/>
+        </w:rPr>
+        <w:t>Parámetros</w:t>
+      </w:r>
+      <w:r>
+        <w:t xml:space="preserve">: </w:t>
+      </w:r>
+      <w:proofErr w:type="spellStart"/>
+      <w:r>
+        <w:t>string</w:t>
+      </w:r>
+      <w:proofErr w:type="spellEnd"/>
+      <w:r>
+        <w:t xml:space="preserve"> nombre</w:t>
+      </w:r>
+    </w:p>
+    <w:p>
+      <w:pPr>
+        <w:spacing w:before="0"/>
+      </w:pPr>
+      <w:r>
+        <w:rPr>
+          <w:b/>
+          <w:bCs/>
+        </w:rPr>
+        <w:lastRenderedPageBreak/>
+        <w:t>Función</w:t>
+      </w:r>
+      <w:r>
+        <w:t xml:space="preserve">: </w:t>
+      </w:r>
+      <w:r>
+        <w:t>Busca el parámetro de interés según el nombre ingresado por p</w:t>
+      </w:r>
+      <w:r>
+        <w:t xml:space="preserve">arámetros de la función. Selecciona para el retorno solo el valor asociado a ese nombre. Retorna un único valor o </w:t>
+      </w:r>
+      <w:proofErr w:type="spellStart"/>
+      <w:r>
+        <w:t>null</w:t>
+      </w:r>
+      <w:proofErr w:type="spellEnd"/>
+      <w:r>
+        <w:t>.</w:t>
+      </w:r>
+    </w:p>
+    <w:p>
+      <w:pPr>
+        <w:pStyle w:val="Ttulo1"/>
+      </w:pPr>
+      <w:r>
+        <w:t>Estructura propuesta</w:t>
+      </w:r>
+    </w:p>
+    <w:p>
+      <w:r>
+        <w:t>Ver imagen adjunta</w:t>
+      </w:r>
+      <w:r>
+        <w:t xml:space="preserve"> o el archivo </w:t>
+      </w:r>
+      <w:proofErr w:type="spellStart"/>
+      <w:r>
+        <w:t>astah</w:t>
+      </w:r>
+      <w:proofErr w:type="spellEnd"/>
+      <w:r>
+        <w:t>-UML.</w:t>
+      </w:r>
+    </w:p>
+    <w:p>
+      <w:r>
+        <w:rPr>
+          <w:noProof/>
+        </w:rPr>
+        <w:drawing>
+          <wp:inline distT="0" distB="0" distL="0" distR="0" wp14:anchorId="22B2DDA0" wp14:editId="0BB67FD8">
+            <wp:extent cx="6188710" cy="3171190"/>
+            <wp:effectExtent l="0" t="0" r="2540" b="0"/>
+            <wp:docPr id="1053065917" name="Imagen 1" descr="Diagrama&#10;&#10;Descripción generada automáticamente"/>
+            <wp:cNvGraphicFramePr>
+              <a:graphicFrameLocks xmlns:a="http://schemas.openxmlformats.org/drawingml/2006/main" noChangeAspect="1"/>
+            </wp:cNvGraphicFramePr>
+            <a:graphic xmlns:a="http://schemas.openxmlformats.org/drawingml/2006/main">
+              <a:graphicData uri="http://schemas.openxmlformats.org/drawingml/2006/picture">
+                <pic:pic xmlns:pic="http://schemas.openxmlformats.org/drawingml/2006/picture">
+                  <pic:nvPicPr>
+                    <pic:cNvPr id="1053065917" name="Imagen 1" descr="Diagrama&#10;&#10;Descripción generada automáticamente"/>
+                    <pic:cNvPicPr>
+                      <a:picLocks noChangeAspect="1" noChangeArrowheads="1"/>
+                    </pic:cNvPicPr>
+                  </pic:nvPicPr>
+                  <pic:blipFill>
+                    <a:blip r:embed="rId11" cstate="print">
+                      <a:extLst>
+                        <a:ext uri="{28A0092B-C50C-407E-A947-70E740481C1C}">
+                          <a14:useLocalDpi xmlns:a14="http://schemas.microsoft.com/office/drawing/2010/main" val="0"/>
+                        </a:ext>
+                      </a:extLst>
+                    </a:blip>
+                    <a:srcRect/>
+                    <a:stretch>
+                      <a:fillRect/>
+                    </a:stretch>
+                  </pic:blipFill>
+                  <pic:spPr bwMode="auto">
+                    <a:xfrm>
+                      <a:off x="0" y="0"/>
+                      <a:ext cx="6188710" cy="3171190"/>
+                    </a:xfrm>
+                    <a:prstGeom prst="rect">
+                      <a:avLst/>
+                    </a:prstGeom>
+                    <a:noFill/>
+                    <a:ln>
+                      <a:noFill/>
+                    </a:ln>
+                  </pic:spPr>
+                </pic:pic>
+              </a:graphicData>
+            </a:graphic>
+          </wp:inline>
+        </w:drawing>
+      </w:r>
     </w:p>
     <w:p/>
     <w:p/>
-    <w:p>
-      <w:pPr>
-        <w:pStyle w:val="Ttulo2"/>
-      </w:pPr>
-      <w:bookmarkStart w:id="4" w:name="_Toc134624832"/>
-      <w:r>
-        <w:t>Mantenimientos</w:t>
-      </w:r>
-      <w:bookmarkEnd w:id="4"/>
-    </w:p>
-    <w:p>
-      <w:proofErr w:type="spellStart"/>
-      <w:r>
-        <w:t>Dfgdfgdfgdf</w:t>
-      </w:r>
-      <w:proofErr w:type="spellEnd"/>
-    </w:p>
     <w:p/>
     <w:p/>
     <w:p/>
@@ -2217,18 +5855,21 @@
     <w:uiPriority w:val="9"/>
     <w:unhideWhenUsed/>
     <w:qFormat/>
-    <w:rsid w:val="00D72195"/>
+    <w:rsid w:val="00F745EC"/>
     <w:pPr>
       <w:pBdr>
         <w:top w:val="single" w:sz="6" w:space="2" w:color="8A0000" w:themeColor="accent1"/>
+        <w:bottom w:val="single" w:sz="6" w:space="1" w:color="8A0000" w:themeColor="accent1"/>
       </w:pBdr>
       <w:spacing w:before="300" w:after="0"/>
       <w:outlineLvl w:val="2"/>
     </w:pPr>
     <w:rPr>
-      <w:caps/>
+      <w:rFonts w:ascii="Cascadia Mono" w:hAnsi="Cascadia Mono"/>
+      <w:b/>
       <w:color w:val="440000" w:themeColor="accent1" w:themeShade="7F"/>
       <w:spacing w:val="15"/>
+      <w:sz w:val="24"/>
     </w:rPr>
   </w:style>
   <w:style w:type="paragraph" w:styleId="Ttulo4">
@@ -2454,11 +6095,13 @@
     <w:basedOn w:val="Fuentedeprrafopredeter"/>
     <w:link w:val="Ttulo3"/>
     <w:uiPriority w:val="9"/>
-    <w:rsid w:val="00D72195"/>
+    <w:rsid w:val="00F745EC"/>
     <w:rPr>
-      <w:caps/>
+      <w:rFonts w:ascii="Cascadia Mono" w:hAnsi="Cascadia Mono"/>
+      <w:b/>
       <w:color w:val="440000" w:themeColor="accent1" w:themeShade="7F"/>
       <w:spacing w:val="15"/>
+      <w:sz w:val="24"/>
     </w:rPr>
   </w:style>
   <w:style w:type="character" w:customStyle="1" w:styleId="Ttulo4Car">
